--- a/Java-2-1.docx
+++ b/Java-2-1.docx
@@ -1,6 +1,6 @@
 
 <file path=word/document.xml><?xml version="1.0" encoding="utf-8"?>
-<w:document xmlns:wpc="http://schemas.microsoft.com/office/word/2010/wordprocessingCanvas" xmlns:cx="http://schemas.microsoft.com/office/drawing/2014/chartex" xmlns:mc="http://schemas.openxmlformats.org/markup-compatibility/2006" xmlns:o="urn:schemas-microsoft-com:office:office" xmlns:r="http://schemas.openxmlformats.org/officeDocument/2006/relationships" xmlns:m="http://schemas.openxmlformats.org/officeDocument/2006/math" xmlns:v="urn:schemas-microsoft-com:vml" xmlns:wp14="http://schemas.microsoft.com/office/word/2010/wordprocessingDrawing" xmlns:wp="http://schemas.openxmlformats.org/drawingml/2006/wordprocessingDrawing" xmlns:w10="urn:schemas-microsoft-com:office:word" xmlns:w="http://schemas.openxmlformats.org/wordprocessingml/2006/main" xmlns:w14="http://schemas.microsoft.com/office/word/2010/wordml" xmlns:w15="http://schemas.microsoft.com/office/word/2012/wordml" xmlns:w16se="http://schemas.microsoft.com/office/word/2015/wordml/symex" xmlns:wpg="http://schemas.microsoft.com/office/word/2010/wordprocessingGroup" xmlns:wpi="http://schemas.microsoft.com/office/word/2010/wordprocessingInk" xmlns:wne="http://schemas.microsoft.com/office/word/2006/wordml" xmlns:wps="http://schemas.microsoft.com/office/word/2010/wordprocessingShape" mc:Ignorable="w14 w15 w16se wp14">
+<w:document xmlns:wpc="http://schemas.microsoft.com/office/word/2010/wordprocessingCanvas" xmlns:cx="http://schemas.microsoft.com/office/drawing/2014/chartex" xmlns:cx1="http://schemas.microsoft.com/office/drawing/2015/9/8/chartex" xmlns:cx2="http://schemas.microsoft.com/office/drawing/2015/10/21/chartex" xmlns:cx3="http://schemas.microsoft.com/office/drawing/2016/5/9/chartex" xmlns:cx4="http://schemas.microsoft.com/office/drawing/2016/5/10/chartex" xmlns:cx5="http://schemas.microsoft.com/office/drawing/2016/5/11/chartex" xmlns:cx6="http://schemas.microsoft.com/office/drawing/2016/5/12/chartex" xmlns:cx7="http://schemas.microsoft.com/office/drawing/2016/5/13/chartex" xmlns:cx8="http://schemas.microsoft.com/office/drawing/2016/5/14/chartex" xmlns:mc="http://schemas.openxmlformats.org/markup-compatibility/2006" xmlns:aink="http://schemas.microsoft.com/office/drawing/2016/ink" xmlns:am3d="http://schemas.microsoft.com/office/drawing/2017/model3d" xmlns:o="urn:schemas-microsoft-com:office:office" xmlns:oel="http://schemas.microsoft.com/office/2019/extlst" xmlns:r="http://schemas.openxmlformats.org/officeDocument/2006/relationships" xmlns:m="http://schemas.openxmlformats.org/officeDocument/2006/math" xmlns:v="urn:schemas-microsoft-com:vml" xmlns:wp14="http://schemas.microsoft.com/office/word/2010/wordprocessingDrawing" xmlns:wp="http://schemas.openxmlformats.org/drawingml/2006/wordprocessingDrawing" xmlns:w10="urn:schemas-microsoft-com:office:word" xmlns:w="http://schemas.openxmlformats.org/wordprocessingml/2006/main" xmlns:w14="http://schemas.microsoft.com/office/word/2010/wordml" xmlns:w15="http://schemas.microsoft.com/office/word/2012/wordml" xmlns:w16cex="http://schemas.microsoft.com/office/word/2018/wordml/cex" xmlns:w16cid="http://schemas.microsoft.com/office/word/2016/wordml/cid" xmlns:w16="http://schemas.microsoft.com/office/word/2018/wordml" xmlns:w16sdtdh="http://schemas.microsoft.com/office/word/2020/wordml/sdtdatahash" xmlns:w16se="http://schemas.microsoft.com/office/word/2015/wordml/symex" xmlns:wpg="http://schemas.microsoft.com/office/word/2010/wordprocessingGroup" xmlns:wpi="http://schemas.microsoft.com/office/word/2010/wordprocessingInk" xmlns:wne="http://schemas.microsoft.com/office/word/2006/wordml" xmlns:wps="http://schemas.microsoft.com/office/word/2010/wordprocessingShape" mc:Ignorable="w14 w15 w16se w16cid w16 w16cex w16sdtdh wp14">
   <w:body>
     <w:sdt>
       <w:sdtPr>
@@ -5115,6 +5115,7 @@
           <w:i/>
           <w:sz w:val="24"/>
           <w:szCs w:val="24"/>
+          <w:lang w:val="fr-FR"/>
         </w:rPr>
       </w:pPr>
       <w:r>
@@ -5123,6 +5124,7 @@
           <w:i/>
           <w:sz w:val="24"/>
           <w:szCs w:val="24"/>
+          <w:lang w:val="fr-FR"/>
         </w:rPr>
         <w:t>Vấn đ</w:t>
       </w:r>
@@ -5132,6 +5134,7 @@
           <w:i/>
           <w:sz w:val="24"/>
           <w:szCs w:val="24"/>
+          <w:lang w:val="fr-FR"/>
         </w:rPr>
         <w:t>ề</w:t>
       </w:r>
@@ -5141,6 +5144,7 @@
           <w:i/>
           <w:sz w:val="24"/>
           <w:szCs w:val="24"/>
+          <w:lang w:val="fr-FR"/>
         </w:rPr>
         <w:t xml:space="preserve"> của interface trướ</w:t>
       </w:r>
@@ -5150,6 +5154,7 @@
           <w:i/>
           <w:sz w:val="24"/>
           <w:szCs w:val="24"/>
+          <w:lang w:val="fr-FR"/>
         </w:rPr>
         <w:t>c</w:t>
       </w:r>
@@ -5159,6 +5164,7 @@
           <w:i/>
           <w:sz w:val="24"/>
           <w:szCs w:val="24"/>
+          <w:lang w:val="fr-FR"/>
         </w:rPr>
         <w:t xml:space="preserve"> Java 8</w:t>
       </w:r>
@@ -5175,6 +5181,7 @@
           <w:i/>
           <w:sz w:val="24"/>
           <w:szCs w:val="24"/>
+          <w:lang w:val="fr-FR"/>
         </w:rPr>
       </w:pPr>
       <w:r>
@@ -5184,6 +5191,7 @@
           <w:i/>
           <w:sz w:val="24"/>
           <w:szCs w:val="24"/>
+          <w:lang w:val="fr-FR"/>
         </w:rPr>
         <w:t>Khi một interface thay đổi thì các class implements interface đó đều phải thay đổi theo</w:t>
       </w:r>
@@ -5193,6 +5201,7 @@
           <w:i/>
           <w:sz w:val="24"/>
           <w:szCs w:val="24"/>
+          <w:lang w:val="fr-FR"/>
         </w:rPr>
         <w:t xml:space="preserve"> =&gt;</w:t>
       </w:r>
@@ -5202,6 +5211,7 @@
           <w:i/>
           <w:sz w:val="24"/>
           <w:szCs w:val="24"/>
+          <w:lang w:val="fr-FR"/>
         </w:rPr>
         <w:t xml:space="preserve"> kém</w:t>
       </w:r>
@@ -5211,6 +5221,7 @@
           <w:i/>
           <w:sz w:val="24"/>
           <w:szCs w:val="24"/>
+          <w:lang w:val="fr-FR"/>
         </w:rPr>
         <w:t xml:space="preserve"> flexible </w:t>
       </w:r>
@@ -10752,8 +10763,6 @@
         </w:rPr>
         <w:t xml:space="preserve">literal </w:t>
       </w:r>
-      <w:bookmarkStart w:id="3" w:name="_GoBack"/>
-      <w:bookmarkEnd w:id="3"/>
       <w:r>
         <w:rPr>
           <w:rFonts w:ascii="Calibri" w:hAnsi="Calibri" w:cs="Calibri"/>
@@ -12253,15 +12262,13 @@
           <w:rFonts w:ascii="Calibri" w:hAnsi="Calibri" w:cs="Calibri"/>
           <w:sz w:val="24"/>
           <w:szCs w:val="24"/>
-          <w:lang w:val="fr-FR"/>
-        </w:rPr>
-      </w:pPr>
-      <w:r>
-        <w:rPr>
-          <w:rFonts w:ascii="Calibri" w:hAnsi="Calibri" w:cs="Calibri"/>
-          <w:sz w:val="24"/>
-          <w:szCs w:val="24"/>
-          <w:lang w:val="fr-FR"/>
+        </w:rPr>
+      </w:pPr>
+      <w:r>
+        <w:rPr>
+          <w:rFonts w:ascii="Calibri" w:hAnsi="Calibri" w:cs="Calibri"/>
+          <w:sz w:val="24"/>
+          <w:szCs w:val="24"/>
         </w:rPr>
         <w:t>Hiểu nôm na</w:t>
       </w:r>
@@ -12270,7 +12277,6 @@
           <w:rFonts w:ascii="Calibri" w:hAnsi="Calibri" w:cs="Calibri"/>
           <w:sz w:val="24"/>
           <w:szCs w:val="24"/>
-          <w:lang w:val="fr-FR"/>
         </w:rPr>
         <w:t xml:space="preserve"> Springboot được xây dựng trên Spring framework và Spring MVC. D</w:t>
       </w:r>
@@ -12279,7 +12285,6 @@
           <w:rFonts w:ascii="Calibri" w:hAnsi="Calibri" w:cs="Calibri"/>
           <w:sz w:val="24"/>
           <w:szCs w:val="24"/>
-          <w:lang w:val="fr-FR"/>
         </w:rPr>
         <w:t>ùng Springboot</w:t>
       </w:r>
@@ -12288,7 +12293,6 @@
           <w:rFonts w:ascii="Calibri" w:hAnsi="Calibri" w:cs="Calibri"/>
           <w:sz w:val="24"/>
           <w:szCs w:val="24"/>
-          <w:lang w:val="fr-FR"/>
         </w:rPr>
         <w:t xml:space="preserve"> để code web</w:t>
       </w:r>
@@ -12297,7 +12301,6 @@
           <w:rFonts w:ascii="Calibri" w:hAnsi="Calibri" w:cs="Calibri"/>
           <w:sz w:val="24"/>
           <w:szCs w:val="24"/>
-          <w:lang w:val="fr-FR"/>
         </w:rPr>
         <w:t xml:space="preserve"> </w:t>
       </w:r>
@@ -12306,7 +12309,6 @@
           <w:rFonts w:ascii="Calibri" w:hAnsi="Calibri" w:cs="Calibri"/>
           <w:sz w:val="24"/>
           <w:szCs w:val="24"/>
-          <w:lang w:val="fr-FR"/>
         </w:rPr>
         <w:t xml:space="preserve">thực chất </w:t>
       </w:r>
@@ -12315,7 +12317,6 @@
           <w:rFonts w:ascii="Calibri" w:hAnsi="Calibri" w:cs="Calibri"/>
           <w:sz w:val="24"/>
           <w:szCs w:val="24"/>
-          <w:lang w:val="fr-FR"/>
         </w:rPr>
         <w:t xml:space="preserve">nghĩa là </w:t>
       </w:r>
@@ -12324,7 +12325,6 @@
           <w:rFonts w:ascii="Calibri" w:hAnsi="Calibri" w:cs="Calibri"/>
           <w:sz w:val="24"/>
           <w:szCs w:val="24"/>
-          <w:lang w:val="fr-FR"/>
         </w:rPr>
         <w:t xml:space="preserve">ta </w:t>
       </w:r>
@@ -12333,7 +12333,6 @@
           <w:rFonts w:ascii="Calibri" w:hAnsi="Calibri" w:cs="Calibri"/>
           <w:sz w:val="24"/>
           <w:szCs w:val="24"/>
-          <w:lang w:val="fr-FR"/>
         </w:rPr>
         <w:t>đã dùng Spring framework, Spring MVC</w:t>
       </w:r>
@@ -12342,7 +12341,6 @@
           <w:rFonts w:ascii="Calibri" w:hAnsi="Calibri" w:cs="Calibri"/>
           <w:sz w:val="24"/>
           <w:szCs w:val="24"/>
-          <w:lang w:val="fr-FR"/>
         </w:rPr>
         <w:t xml:space="preserve"> </w:t>
       </w:r>
@@ -12351,7 +12349,6 @@
           <w:rFonts w:ascii="Calibri" w:hAnsi="Calibri" w:cs="Calibri"/>
           <w:sz w:val="24"/>
           <w:szCs w:val="24"/>
-          <w:lang w:val="fr-FR"/>
         </w:rPr>
         <w:t>rồi</w:t>
       </w:r>
@@ -12360,7 +12357,6 @@
           <w:rFonts w:ascii="Calibri" w:hAnsi="Calibri" w:cs="Calibri"/>
           <w:sz w:val="24"/>
           <w:szCs w:val="24"/>
-          <w:lang w:val="fr-FR"/>
         </w:rPr>
         <w:t>.</w:t>
       </w:r>
@@ -13122,44 +13118,15 @@
           <w:rFonts w:ascii="Calibri" w:hAnsi="Calibri" w:cs="Calibri"/>
           <w:sz w:val="24"/>
           <w:szCs w:val="24"/>
-          <w:lang w:val="fr-FR"/>
-        </w:rPr>
-      </w:pPr>
-      <w:r>
-        <w:rPr>
-          <w:rFonts w:ascii="Calibri" w:hAnsi="Calibri" w:cs="Calibri"/>
-          <w:sz w:val="24"/>
-          <w:szCs w:val="24"/>
-          <w:lang w:val="fr-FR"/>
-        </w:rPr>
-        <w:t>Server trả về response t</w:t>
-      </w:r>
-      <w:r>
-        <w:rPr>
-          <w:rFonts w:ascii="Calibri" w:hAnsi="Calibri" w:cs="Calibri"/>
-          <w:sz w:val="24"/>
-          <w:szCs w:val="24"/>
-          <w:lang w:val="fr-FR"/>
-        </w:rPr>
-        <w:t xml:space="preserve">ới client. </w:t>
-      </w:r>
-      <w:r>
-        <w:rPr>
-          <w:rFonts w:ascii="Calibri" w:hAnsi="Calibri" w:cs="Calibri"/>
-          <w:sz w:val="24"/>
-          <w:szCs w:val="24"/>
-          <w:lang w:val="fr-FR"/>
-        </w:rPr>
-        <w:t>Response chứa thông tin và cho biết request đó có thành công hay k</w:t>
-      </w:r>
-      <w:r>
-        <w:rPr>
-          <w:rFonts w:ascii="Calibri" w:hAnsi="Calibri" w:cs="Calibri"/>
-          <w:sz w:val="24"/>
-          <w:szCs w:val="24"/>
-          <w:lang w:val="fr-FR"/>
-        </w:rPr>
-        <w:t>hông.</w:t>
+        </w:rPr>
+      </w:pPr>
+      <w:r>
+        <w:rPr>
+          <w:rFonts w:ascii="Calibri" w:hAnsi="Calibri" w:cs="Calibri"/>
+          <w:sz w:val="24"/>
+          <w:szCs w:val="24"/>
+        </w:rPr>
+        <w:t>Server trả về response tới client. Response chứa thông tin và cho biết request đó có thành công hay không.</w:t>
       </w:r>
     </w:p>
     <w:p>
@@ -14415,19 +14382,67 @@
           <w:rFonts w:ascii="Calibri" w:hAnsi="Calibri" w:cs="Calibri"/>
           <w:sz w:val="24"/>
           <w:szCs w:val="24"/>
+        </w:rPr>
+        <w:t>Là nguyên lí số 5 trong SOLID principles</w:t>
+      </w:r>
+      <w:r>
+        <w:rPr>
+          <w:rFonts w:ascii="Calibri" w:hAnsi="Calibri" w:cs="Calibri"/>
+          <w:sz w:val="24"/>
+          <w:szCs w:val="24"/>
+        </w:rPr>
+        <w:t xml:space="preserve">. Đưa ra 1 kiểu thiết kế module, để làm </w:t>
+      </w:r>
+      <w:r>
+        <w:rPr>
+          <w:rFonts w:ascii="Calibri" w:hAnsi="Calibri" w:cs="Calibri"/>
+          <w:b/>
+          <w:bCs/>
+          <w:sz w:val="24"/>
+          <w:szCs w:val="24"/>
+        </w:rPr>
+        <w:t xml:space="preserve">giảm sự phụ thuộc </w:t>
+      </w:r>
+      <w:r>
+        <w:rPr>
+          <w:rFonts w:ascii="Calibri" w:hAnsi="Calibri" w:cs="Calibri"/>
+          <w:sz w:val="24"/>
+          <w:szCs w:val="24"/>
+        </w:rPr>
+        <w:t>nhất có thể.</w:t>
+      </w:r>
+      <w:r>
+        <w:rPr>
+          <w:rFonts w:ascii="Calibri" w:hAnsi="Calibri" w:cs="Calibri"/>
+          <w:sz w:val="24"/>
+          <w:szCs w:val="24"/>
+        </w:rPr>
+        <w:t xml:space="preserve"> </w:t>
+      </w:r>
+      <w:r>
+        <w:rPr>
+          <w:rFonts w:ascii="Calibri" w:hAnsi="Calibri" w:cs="Calibri"/>
+          <w:sz w:val="24"/>
+          <w:szCs w:val="24"/>
           <w:lang w:val="fr-FR"/>
         </w:rPr>
-        <w:t>Là nguyên lí số 5 trong SOL</w:t>
-      </w:r>
-      <w:r>
+        <w:t>Có 2 ý chính:</w:t>
+      </w:r>
+    </w:p>
+    <w:p>
+      <w:pPr>
+        <w:pStyle w:val="ListParagraph"/>
+        <w:numPr>
+          <w:ilvl w:val="5"/>
+          <w:numId w:val="1"/>
+        </w:numPr>
         <w:rPr>
           <w:rFonts w:ascii="Calibri" w:hAnsi="Calibri" w:cs="Calibri"/>
           <w:sz w:val="24"/>
           <w:szCs w:val="24"/>
           <w:lang w:val="fr-FR"/>
         </w:rPr>
-        <w:t>ID principles</w:t>
-      </w:r>
+      </w:pPr>
       <w:r>
         <w:rPr>
           <w:rFonts w:ascii="Calibri" w:hAnsi="Calibri" w:cs="Calibri"/>
@@ -14435,7 +14450,7 @@
           <w:szCs w:val="24"/>
           <w:lang w:val="fr-FR"/>
         </w:rPr>
-        <w:t xml:space="preserve">. Đưa ra 1 kiểu thiết kế module, để làm </w:t>
+        <w:t xml:space="preserve">Các module cấp cao không </w:t>
       </w:r>
       <w:r>
         <w:rPr>
@@ -14446,7 +14461,7 @@
           <w:szCs w:val="24"/>
           <w:lang w:val="fr-FR"/>
         </w:rPr>
-        <w:t xml:space="preserve">giảm sự phụ thuộc </w:t>
+        <w:t>nên phụ thuộc</w:t>
       </w:r>
       <w:r>
         <w:rPr>
@@ -14455,7 +14470,7 @@
           <w:szCs w:val="24"/>
           <w:lang w:val="fr-FR"/>
         </w:rPr>
-        <w:t>nhất có thể.</w:t>
+        <w:t xml:space="preserve"> vào module cấp thấp, cả hai nên phụ thuộc vào interface.</w:t>
       </w:r>
       <w:r>
         <w:rPr>
@@ -14464,7 +14479,175 @@
           <w:szCs w:val="24"/>
           <w:lang w:val="fr-FR"/>
         </w:rPr>
-        <w:t xml:space="preserve"> Có 2 ý chính:</w:t>
+        <w:t xml:space="preserve"> </w:t>
+      </w:r>
+      <w:r>
+        <w:rPr>
+          <w:rFonts w:ascii="Calibri" w:hAnsi="Calibri" w:cs="Calibri"/>
+          <w:sz w:val="24"/>
+          <w:szCs w:val="24"/>
+          <w:lang w:val="fr-FR"/>
+        </w:rPr>
+        <w:t>Các class giao tiếp với nhau qua interface, ko thông qua implementat</w:t>
+      </w:r>
+      <w:r>
+        <w:rPr>
+          <w:rFonts w:ascii="Calibri" w:hAnsi="Calibri" w:cs="Calibri"/>
+          <w:sz w:val="24"/>
+          <w:szCs w:val="24"/>
+          <w:lang w:val="fr-FR"/>
+        </w:rPr>
+        <w:t>ion.</w:t>
+      </w:r>
+    </w:p>
+    <w:p>
+      <w:pPr>
+        <w:pStyle w:val="ListParagraph"/>
+        <w:numPr>
+          <w:ilvl w:val="6"/>
+          <w:numId w:val="1"/>
+        </w:numPr>
+        <w:rPr>
+          <w:rFonts w:ascii="Calibri" w:hAnsi="Calibri" w:cs="Calibri"/>
+          <w:sz w:val="24"/>
+          <w:szCs w:val="24"/>
+          <w:lang w:val="fr-FR"/>
+        </w:rPr>
+      </w:pPr>
+      <w:r>
+        <w:rPr>
+          <w:rFonts w:ascii="Calibri" w:hAnsi="Calibri" w:cs="Calibri"/>
+          <w:sz w:val="24"/>
+          <w:szCs w:val="24"/>
+          <w:lang w:val="fr-FR"/>
+        </w:rPr>
+        <w:t xml:space="preserve">Hiểu đơn giản là </w:t>
+      </w:r>
+      <w:r>
+        <w:rPr>
+          <w:rFonts w:ascii="Calibri" w:hAnsi="Calibri" w:cs="Calibri"/>
+          <w:sz w:val="24"/>
+          <w:szCs w:val="24"/>
+          <w:lang w:val="fr-FR"/>
+        </w:rPr>
+        <w:t>ta nên thay class ChinaEngine bằng interface Engine</w:t>
+      </w:r>
+      <w:r>
+        <w:rPr>
+          <w:rFonts w:ascii="Calibri" w:hAnsi="Calibri" w:cs="Calibri"/>
+          <w:sz w:val="24"/>
+          <w:szCs w:val="24"/>
+          <w:lang w:val="fr-FR"/>
+        </w:rPr>
+        <w:t xml:space="preserve"> trong class Car</w:t>
+      </w:r>
+      <w:r>
+        <w:rPr>
+          <w:rFonts w:ascii="Calibri" w:hAnsi="Calibri" w:cs="Calibri"/>
+          <w:sz w:val="24"/>
+          <w:szCs w:val="24"/>
+          <w:lang w:val="fr-FR"/>
+        </w:rPr>
+        <w:t xml:space="preserve">, và tạo một </w:t>
+      </w:r>
+      <w:r>
+        <w:rPr>
+          <w:rFonts w:ascii="Calibri" w:hAnsi="Calibri" w:cs="Calibri"/>
+          <w:sz w:val="24"/>
+          <w:szCs w:val="24"/>
+          <w:lang w:val="vi-VN"/>
+        </w:rPr>
+        <w:t>c</w:t>
+      </w:r>
+      <w:r>
+        <w:rPr>
+          <w:rFonts w:ascii="Calibri" w:hAnsi="Calibri" w:cs="Calibri"/>
+          <w:sz w:val="24"/>
+          <w:szCs w:val="24"/>
+          <w:lang w:val="fr-FR"/>
+        </w:rPr>
+        <w:t xml:space="preserve">lass ChinaEngine implement class Engine đó =&gt; Lúc khởi tạo </w:t>
+      </w:r>
+      <w:r>
+        <w:rPr>
+          <w:rFonts w:ascii="Calibri" w:hAnsi="Calibri" w:cs="Calibri"/>
+          <w:sz w:val="24"/>
+          <w:szCs w:val="24"/>
+          <w:lang w:val="fr-FR"/>
+        </w:rPr>
+        <w:t xml:space="preserve">class Car </w:t>
+      </w:r>
+      <w:r>
+        <w:rPr>
+          <w:rFonts w:ascii="Calibri" w:hAnsi="Calibri" w:cs="Calibri"/>
+          <w:sz w:val="24"/>
+          <w:szCs w:val="24"/>
+          <w:lang w:val="fr-FR"/>
+        </w:rPr>
+        <w:t>th</w:t>
+      </w:r>
+      <w:r>
+        <w:rPr>
+          <w:rFonts w:ascii="Calibri" w:hAnsi="Calibri" w:cs="Calibri"/>
+          <w:sz w:val="24"/>
+          <w:szCs w:val="24"/>
+          <w:lang w:val="fr-FR"/>
+        </w:rPr>
+        <w:t xml:space="preserve">ì mới </w:t>
+      </w:r>
+      <w:r>
+        <w:rPr>
+          <w:rFonts w:ascii="Calibri" w:hAnsi="Calibri" w:cs="Calibri"/>
+          <w:sz w:val="24"/>
+          <w:szCs w:val="24"/>
+          <w:lang w:val="fr-FR"/>
+        </w:rPr>
+        <w:t>gán</w:t>
+      </w:r>
+      <w:r>
+        <w:rPr>
+          <w:rFonts w:ascii="Calibri" w:hAnsi="Calibri" w:cs="Calibri"/>
+          <w:sz w:val="24"/>
+          <w:szCs w:val="24"/>
+          <w:lang w:val="fr-FR"/>
+        </w:rPr>
+        <w:t xml:space="preserve"> ChinaEngine vào</w:t>
+      </w:r>
+      <w:r>
+        <w:rPr>
+          <w:rFonts w:ascii="Calibri" w:hAnsi="Calibri" w:cs="Calibri"/>
+          <w:sz w:val="24"/>
+          <w:szCs w:val="24"/>
+          <w:lang w:val="fr-FR"/>
+        </w:rPr>
+        <w:t xml:space="preserve"> khi khởi tạo</w:t>
+      </w:r>
+      <w:r>
+        <w:rPr>
+          <w:rFonts w:ascii="Calibri" w:hAnsi="Calibri" w:cs="Calibri"/>
+          <w:sz w:val="24"/>
+          <w:szCs w:val="24"/>
+          <w:lang w:val="fr-FR"/>
+        </w:rPr>
+        <w:t xml:space="preserve"> =&gt; Dễ maintain, nếu sau hệ thống cần tạo class Car với VNEngine thì chỉ cần tạo 1 class VNEngine implement interface Engine rồi </w:t>
+      </w:r>
+      <w:r>
+        <w:rPr>
+          <w:rFonts w:ascii="Calibri" w:hAnsi="Calibri" w:cs="Calibri"/>
+          <w:sz w:val="24"/>
+          <w:szCs w:val="24"/>
+          <w:lang w:val="fr-FR"/>
+        </w:rPr>
+        <w:t xml:space="preserve">gán vào </w:t>
+      </w:r>
+      <w:r>
+        <w:rPr>
+          <w:rFonts w:ascii="Calibri" w:hAnsi="Calibri" w:cs="Calibri"/>
+          <w:sz w:val="24"/>
+          <w:szCs w:val="24"/>
+          <w:lang w:val="fr-FR"/>
+        </w:rPr>
+        <w:t xml:space="preserve">Car là xong  </w:t>
       </w:r>
     </w:p>
     <w:p>
@@ -14488,9 +14671,359 @@
           <w:szCs w:val="24"/>
           <w:lang w:val="fr-FR"/>
         </w:rPr>
-        <w:t xml:space="preserve">Các module cấp cao không </w:t>
-      </w:r>
-      <w:r>
+        <w:t>Abstraction không nên phụ thuộc vào chi tiết, mà ngược lại.</w:t>
+      </w:r>
+    </w:p>
+    <w:p>
+      <w:pPr>
+        <w:pStyle w:val="ListParagraph"/>
+        <w:numPr>
+          <w:ilvl w:val="6"/>
+          <w:numId w:val="1"/>
+        </w:numPr>
+        <w:rPr>
+          <w:rFonts w:ascii="Calibri" w:hAnsi="Calibri" w:cs="Calibri"/>
+          <w:sz w:val="24"/>
+          <w:szCs w:val="24"/>
+        </w:rPr>
+      </w:pPr>
+      <w:r>
+        <w:rPr>
+          <w:rFonts w:ascii="Calibri" w:hAnsi="Calibri" w:cs="Calibri"/>
+          <w:sz w:val="24"/>
+          <w:szCs w:val="24"/>
+        </w:rPr>
+        <w:t>Hiểu đơn giản giống tính chất abstraction trong OOP. Các class implement interface Engine sẽ chỉ cần biết có những method gì mà ko cần quan tâm chúng chạy như nào.</w:t>
+      </w:r>
+    </w:p>
+    <w:p>
+      <w:pPr>
+        <w:pStyle w:val="ListParagraph"/>
+        <w:numPr>
+          <w:ilvl w:val="3"/>
+          <w:numId w:val="1"/>
+        </w:numPr>
+        <w:rPr>
+          <w:rFonts w:ascii="Calibri" w:hAnsi="Calibri" w:cs="Calibri"/>
+          <w:b/>
+          <w:bCs/>
+          <w:sz w:val="24"/>
+          <w:szCs w:val="24"/>
+        </w:rPr>
+      </w:pPr>
+      <w:r>
+        <w:rPr>
+          <w:rFonts w:ascii="Calibri" w:hAnsi="Calibri" w:cs="Calibri"/>
+          <w:b/>
+          <w:bCs/>
+          <w:sz w:val="24"/>
+          <w:szCs w:val="24"/>
+        </w:rPr>
+        <w:t>Inversion of Control</w:t>
+      </w:r>
+      <w:r>
+        <w:rPr>
+          <w:rFonts w:ascii="Calibri" w:hAnsi="Calibri" w:cs="Calibri"/>
+          <w:b/>
+          <w:bCs/>
+          <w:sz w:val="24"/>
+          <w:szCs w:val="24"/>
+        </w:rPr>
+        <w:t xml:space="preserve"> </w:t>
+      </w:r>
+    </w:p>
+    <w:p>
+      <w:pPr>
+        <w:pStyle w:val="ListParagraph"/>
+        <w:numPr>
+          <w:ilvl w:val="4"/>
+          <w:numId w:val="1"/>
+        </w:numPr>
+        <w:rPr>
+          <w:rFonts w:ascii="Calibri" w:hAnsi="Calibri" w:cs="Calibri"/>
+          <w:b/>
+          <w:bCs/>
+          <w:sz w:val="24"/>
+          <w:szCs w:val="24"/>
+        </w:rPr>
+      </w:pPr>
+      <w:r>
+        <w:rPr>
+          <w:rFonts w:ascii="Calibri" w:hAnsi="Calibri" w:cs="Calibri"/>
+          <w:b/>
+          <w:bCs/>
+          <w:sz w:val="24"/>
+          <w:szCs w:val="24"/>
+        </w:rPr>
+        <w:t>Đây là một dạng design pattern</w:t>
+      </w:r>
+      <w:r>
+        <w:rPr>
+          <w:rFonts w:ascii="Calibri" w:hAnsi="Calibri" w:cs="Calibri"/>
+          <w:b/>
+          <w:bCs/>
+          <w:sz w:val="24"/>
+          <w:szCs w:val="24"/>
+        </w:rPr>
+        <w:t xml:space="preserve">: </w:t>
+      </w:r>
+      <w:r>
+        <w:rPr>
+          <w:rFonts w:ascii="Calibri" w:hAnsi="Calibri" w:cs="Calibri"/>
+          <w:sz w:val="24"/>
+          <w:szCs w:val="24"/>
+        </w:rPr>
+        <w:t>dev</w:t>
+      </w:r>
+      <w:r>
+        <w:rPr>
+          <w:rFonts w:ascii="Calibri" w:hAnsi="Calibri" w:cs="Calibri"/>
+          <w:sz w:val="24"/>
+          <w:szCs w:val="24"/>
+        </w:rPr>
+        <w:t xml:space="preserve"> sẽ chỉ việc tạo ra component và dev sẽ dùng framework để connect các components đó lại với nhau, thay vì viết code chay</w:t>
+      </w:r>
+    </w:p>
+    <w:p>
+      <w:pPr>
+        <w:pStyle w:val="ListParagraph"/>
+        <w:numPr>
+          <w:ilvl w:val="4"/>
+          <w:numId w:val="1"/>
+        </w:numPr>
+        <w:rPr>
+          <w:rFonts w:ascii="Calibri" w:hAnsi="Calibri" w:cs="Calibri"/>
+          <w:sz w:val="24"/>
+          <w:szCs w:val="24"/>
+        </w:rPr>
+      </w:pPr>
+      <w:r>
+        <w:rPr>
+          <w:rFonts w:ascii="Calibri" w:hAnsi="Calibri" w:cs="Calibri"/>
+          <w:b/>
+          <w:bCs/>
+          <w:sz w:val="24"/>
+          <w:szCs w:val="24"/>
+        </w:rPr>
+        <w:t>Đảo ngược điều khiển:</w:t>
+      </w:r>
+      <w:r>
+        <w:rPr>
+          <w:rFonts w:ascii="Calibri" w:hAnsi="Calibri" w:cs="Calibri"/>
+          <w:sz w:val="24"/>
+          <w:szCs w:val="24"/>
+        </w:rPr>
+        <w:t xml:space="preserve"> nghĩa là</w:t>
+      </w:r>
+      <w:r>
+        <w:rPr>
+          <w:rFonts w:ascii="Calibri" w:hAnsi="Calibri" w:cs="Calibri"/>
+          <w:sz w:val="24"/>
+          <w:szCs w:val="24"/>
+          <w:lang w:val="vi-VN"/>
+        </w:rPr>
+        <w:t xml:space="preserve"> việc</w:t>
+      </w:r>
+      <w:r>
+        <w:rPr>
+          <w:rFonts w:ascii="Calibri" w:hAnsi="Calibri" w:cs="Calibri"/>
+          <w:sz w:val="24"/>
+          <w:szCs w:val="24"/>
+        </w:rPr>
+        <w:t xml:space="preserve"> kiểm soát sự phụ thuộc của các object sẽ bị đảo ngược, nó sẽ ko được quyền quản lí, mà sẽ đẩy cho thằng </w:t>
+      </w:r>
+      <w:r>
+        <w:rPr>
+          <w:rFonts w:ascii="Calibri" w:hAnsi="Calibri" w:cs="Calibri"/>
+          <w:b/>
+          <w:sz w:val="24"/>
+          <w:szCs w:val="24"/>
+        </w:rPr>
+        <w:t>IoC</w:t>
+      </w:r>
+      <w:r>
+        <w:rPr>
+          <w:rFonts w:ascii="Calibri" w:hAnsi="Calibri" w:cs="Calibri"/>
+          <w:sz w:val="24"/>
+          <w:szCs w:val="24"/>
+        </w:rPr>
+        <w:t xml:space="preserve"> </w:t>
+      </w:r>
+      <w:r>
+        <w:rPr>
+          <w:rFonts w:ascii="Calibri" w:hAnsi="Calibri" w:cs="Calibri"/>
+          <w:b/>
+          <w:sz w:val="24"/>
+          <w:szCs w:val="24"/>
+        </w:rPr>
+        <w:t>container</w:t>
+      </w:r>
+      <w:r>
+        <w:rPr>
+          <w:rFonts w:ascii="Calibri" w:hAnsi="Calibri" w:cs="Calibri"/>
+          <w:sz w:val="24"/>
+          <w:szCs w:val="24"/>
+        </w:rPr>
+        <w:t xml:space="preserve"> làm</w:t>
+      </w:r>
+      <w:r>
+        <w:rPr>
+          <w:rFonts w:ascii="Calibri" w:hAnsi="Calibri" w:cs="Calibri"/>
+          <w:sz w:val="24"/>
+          <w:szCs w:val="24"/>
+        </w:rPr>
+        <w:t>.</w:t>
+      </w:r>
+    </w:p>
+    <w:p>
+      <w:pPr>
+        <w:pStyle w:val="ListParagraph"/>
+        <w:numPr>
+          <w:ilvl w:val="4"/>
+          <w:numId w:val="1"/>
+        </w:numPr>
+        <w:rPr>
+          <w:rFonts w:ascii="Calibri" w:hAnsi="Calibri" w:cs="Calibri"/>
+          <w:b/>
+          <w:bCs/>
+          <w:sz w:val="24"/>
+          <w:szCs w:val="24"/>
+        </w:rPr>
+      </w:pPr>
+      <w:r>
+        <w:rPr>
+          <w:rFonts w:ascii="Calibri" w:hAnsi="Calibri" w:cs="Calibri"/>
+          <w:sz w:val="24"/>
+          <w:szCs w:val="24"/>
+        </w:rPr>
+        <w:t xml:space="preserve">Nhằm đơn giản hoá quá trình tạo object và liên kết giữa chúng bằng cách tuân theo quy tắc: </w:t>
+      </w:r>
+      <w:r>
+        <w:rPr>
+          <w:rFonts w:ascii="Calibri" w:hAnsi="Calibri" w:cs="Calibri"/>
+          <w:b/>
+          <w:bCs/>
+          <w:sz w:val="24"/>
+          <w:szCs w:val="24"/>
+        </w:rPr>
+        <w:t>Không tạo đối tượng, chỉ mô tả cách chúng sẽ được tạo ra.</w:t>
+      </w:r>
+      <w:r>
+        <w:rPr>
+          <w:rFonts w:ascii="Calibri" w:hAnsi="Calibri" w:cs="Calibri"/>
+          <w:b/>
+          <w:bCs/>
+          <w:sz w:val="24"/>
+          <w:szCs w:val="24"/>
+        </w:rPr>
+        <w:t xml:space="preserve"> </w:t>
+      </w:r>
+    </w:p>
+    <w:p>
+      <w:pPr>
+        <w:pStyle w:val="ListParagraph"/>
+        <w:numPr>
+          <w:ilvl w:val="4"/>
+          <w:numId w:val="1"/>
+        </w:numPr>
+        <w:rPr>
+          <w:rFonts w:ascii="Calibri" w:hAnsi="Calibri" w:cs="Calibri"/>
+          <w:b/>
+          <w:bCs/>
+          <w:sz w:val="24"/>
+          <w:szCs w:val="24"/>
+        </w:rPr>
+      </w:pPr>
+      <w:r>
+        <w:rPr>
+          <w:rFonts w:ascii="Calibri" w:hAnsi="Calibri" w:cs="Calibri"/>
+          <w:bCs/>
+          <w:sz w:val="24"/>
+          <w:szCs w:val="24"/>
+        </w:rPr>
+        <w:t xml:space="preserve">Hiểu nôm na nó là 1 cơ chế giúp mình ko phải chỉ chính xác thằng nào sẽ được tiêm vào object, mà chỉ cần mô tả </w:t>
+      </w:r>
+      <w:r>
+        <w:rPr>
+          <w:rFonts w:ascii="Calibri" w:hAnsi="Calibri" w:cs="Calibri"/>
+          <w:bCs/>
+          <w:sz w:val="24"/>
+          <w:szCs w:val="24"/>
+        </w:rPr>
+        <w:t xml:space="preserve">class đó sẽ được tiêm những dependency gì, rồi </w:t>
+      </w:r>
+      <w:r>
+        <w:rPr>
+          <w:rFonts w:ascii="Calibri" w:hAnsi="Calibri" w:cs="Calibri"/>
+          <w:b/>
+          <w:bCs/>
+          <w:sz w:val="24"/>
+          <w:szCs w:val="24"/>
+        </w:rPr>
+        <w:t>IoC</w:t>
+      </w:r>
+      <w:r>
+        <w:rPr>
+          <w:rFonts w:ascii="Calibri" w:hAnsi="Calibri" w:cs="Calibri"/>
+          <w:bCs/>
+          <w:sz w:val="24"/>
+          <w:szCs w:val="24"/>
+        </w:rPr>
+        <w:t xml:space="preserve"> </w:t>
+      </w:r>
+      <w:r>
+        <w:rPr>
+          <w:rFonts w:ascii="Calibri" w:hAnsi="Calibri" w:cs="Calibri"/>
+          <w:b/>
+          <w:bCs/>
+          <w:sz w:val="24"/>
+          <w:szCs w:val="24"/>
+        </w:rPr>
+        <w:t>container</w:t>
+      </w:r>
+      <w:r>
+        <w:rPr>
+          <w:rFonts w:ascii="Calibri" w:hAnsi="Calibri" w:cs="Calibri"/>
+          <w:bCs/>
+          <w:sz w:val="24"/>
+          <w:szCs w:val="24"/>
+        </w:rPr>
+        <w:t xml:space="preserve"> sẽ tự tiêm nó vào.</w:t>
+      </w:r>
+    </w:p>
+    <w:p>
+      <w:pPr>
+        <w:pStyle w:val="ListParagraph"/>
+        <w:numPr>
+          <w:ilvl w:val="3"/>
+          <w:numId w:val="1"/>
+        </w:numPr>
+        <w:rPr>
+          <w:rFonts w:ascii="Calibri" w:hAnsi="Calibri" w:cs="Calibri"/>
+          <w:b/>
+          <w:bCs/>
+          <w:sz w:val="24"/>
+          <w:szCs w:val="24"/>
+        </w:rPr>
+      </w:pPr>
+      <w:r>
+        <w:rPr>
+          <w:rFonts w:ascii="Calibri" w:hAnsi="Calibri" w:cs="Calibri"/>
+          <w:b/>
+          <w:bCs/>
+          <w:sz w:val="24"/>
+          <w:szCs w:val="24"/>
+        </w:rPr>
+        <w:t>IoC container</w:t>
+      </w:r>
+    </w:p>
+    <w:p>
+      <w:pPr>
+        <w:pStyle w:val="ListParagraph"/>
+        <w:numPr>
+          <w:ilvl w:val="4"/>
+          <w:numId w:val="1"/>
+        </w:numPr>
         <w:rPr>
           <w:rFonts w:ascii="Calibri" w:hAnsi="Calibri" w:cs="Calibri"/>
           <w:b/>
@@ -14499,8 +15032,7 @@
           <w:szCs w:val="24"/>
           <w:lang w:val="fr-FR"/>
         </w:rPr>
-        <w:t>nên phụ thuộc</w:t>
-      </w:r>
+      </w:pPr>
       <w:r>
         <w:rPr>
           <w:rFonts w:ascii="Calibri" w:hAnsi="Calibri" w:cs="Calibri"/>
@@ -14508,230 +15040,112 @@
           <w:szCs w:val="24"/>
           <w:lang w:val="fr-FR"/>
         </w:rPr>
-        <w:t xml:space="preserve"> vào module cấp thấp, cả hai nên phụ thuộc vào interface.</w:t>
-      </w:r>
-      <w:r>
-        <w:rPr>
-          <w:rFonts w:ascii="Calibri" w:hAnsi="Calibri" w:cs="Calibri"/>
+        <w:t>IoC container của Spring gọi là</w:t>
+      </w:r>
+      <w:r>
+        <w:rPr>
+          <w:rFonts w:ascii="Calibri" w:hAnsi="Calibri" w:cs="Calibri"/>
+          <w:b/>
+          <w:bCs/>
           <w:sz w:val="24"/>
           <w:szCs w:val="24"/>
           <w:lang w:val="fr-FR"/>
         </w:rPr>
+        <w:t xml:space="preserve"> Application context</w:t>
+      </w:r>
+    </w:p>
+    <w:p>
+      <w:pPr>
+        <w:pStyle w:val="ListParagraph"/>
+        <w:numPr>
+          <w:ilvl w:val="4"/>
+          <w:numId w:val="1"/>
+        </w:numPr>
+        <w:rPr>
+          <w:rFonts w:ascii="Calibri" w:hAnsi="Calibri" w:cs="Calibri"/>
+          <w:b/>
+          <w:bCs/>
+          <w:sz w:val="24"/>
+          <w:szCs w:val="24"/>
+        </w:rPr>
+      </w:pPr>
+      <w:r>
+        <w:rPr>
+          <w:rFonts w:ascii="Calibri" w:hAnsi="Calibri" w:cs="Calibri"/>
+          <w:sz w:val="24"/>
+          <w:szCs w:val="24"/>
+          <w:lang w:val="fr-FR"/>
+        </w:rPr>
+        <w:t>Các module chứa trong IoC container được Spring gọi là các</w:t>
+      </w:r>
+      <w:r>
+        <w:rPr>
+          <w:rFonts w:ascii="Calibri" w:hAnsi="Calibri" w:cs="Calibri"/>
+          <w:b/>
+          <w:bCs/>
+          <w:sz w:val="24"/>
+          <w:szCs w:val="24"/>
+          <w:lang w:val="fr-FR"/>
+        </w:rPr>
+        <w:t xml:space="preserve"> Bean</w:t>
+      </w:r>
+    </w:p>
+    <w:p>
+      <w:pPr>
+        <w:pStyle w:val="ListParagraph"/>
+        <w:numPr>
+          <w:ilvl w:val="4"/>
+          <w:numId w:val="1"/>
+        </w:numPr>
+        <w:rPr>
+          <w:rFonts w:ascii="Calibri" w:hAnsi="Calibri" w:cs="Calibri"/>
+          <w:b/>
+          <w:bCs/>
+          <w:sz w:val="24"/>
+          <w:szCs w:val="24"/>
+        </w:rPr>
+      </w:pPr>
+      <w:r>
+        <w:rPr>
+          <w:rFonts w:ascii="Calibri" w:hAnsi="Calibri" w:cs="Calibri"/>
+          <w:sz w:val="24"/>
+          <w:szCs w:val="24"/>
+        </w:rPr>
+        <w:t xml:space="preserve">Là một container chứa các dependency: khi app chạy, tất cả các bean sẽ được tạo (default là </w:t>
+      </w:r>
+      <w:r>
+        <w:rPr>
+          <w:rFonts w:ascii="Calibri" w:hAnsi="Calibri" w:cs="Calibri"/>
+          <w:b/>
+          <w:sz w:val="24"/>
+          <w:szCs w:val="24"/>
+        </w:rPr>
+        <w:t>scope</w:t>
+      </w:r>
+      <w:r>
+        <w:rPr>
+          <w:rFonts w:ascii="Calibri" w:hAnsi="Calibri" w:cs="Calibri"/>
+          <w:sz w:val="24"/>
+          <w:szCs w:val="24"/>
+        </w:rPr>
         <w:t xml:space="preserve"> </w:t>
       </w:r>
       <w:r>
         <w:rPr>
           <w:rFonts w:ascii="Calibri" w:hAnsi="Calibri" w:cs="Calibri"/>
-          <w:sz w:val="24"/>
-          <w:szCs w:val="24"/>
-          <w:lang w:val="fr-FR"/>
-        </w:rPr>
-        <w:t>Các class giao tiếp với nhau qua interface, ko thông qua implementat</w:t>
-      </w:r>
-      <w:r>
-        <w:rPr>
-          <w:rFonts w:ascii="Calibri" w:hAnsi="Calibri" w:cs="Calibri"/>
-          <w:sz w:val="24"/>
-          <w:szCs w:val="24"/>
-          <w:lang w:val="fr-FR"/>
-        </w:rPr>
-        <w:t>ion.</w:t>
-      </w:r>
-    </w:p>
-    <w:p>
-      <w:pPr>
-        <w:pStyle w:val="ListParagraph"/>
-        <w:numPr>
-          <w:ilvl w:val="6"/>
-          <w:numId w:val="1"/>
-        </w:numPr>
-        <w:rPr>
-          <w:rFonts w:ascii="Calibri" w:hAnsi="Calibri" w:cs="Calibri"/>
-          <w:sz w:val="24"/>
-          <w:szCs w:val="24"/>
-          <w:lang w:val="fr-FR"/>
-        </w:rPr>
-      </w:pPr>
-      <w:r>
-        <w:rPr>
-          <w:rFonts w:ascii="Calibri" w:hAnsi="Calibri" w:cs="Calibri"/>
-          <w:sz w:val="24"/>
-          <w:szCs w:val="24"/>
-          <w:lang w:val="fr-FR"/>
-        </w:rPr>
-        <w:t xml:space="preserve">Hiểu đơn giản là </w:t>
-      </w:r>
-      <w:r>
-        <w:rPr>
-          <w:rFonts w:ascii="Calibri" w:hAnsi="Calibri" w:cs="Calibri"/>
-          <w:sz w:val="24"/>
-          <w:szCs w:val="24"/>
-          <w:lang w:val="fr-FR"/>
-        </w:rPr>
-        <w:t>ta nên thay class ChinaEngine bằng interface Engine</w:t>
-      </w:r>
-      <w:r>
-        <w:rPr>
-          <w:rFonts w:ascii="Calibri" w:hAnsi="Calibri" w:cs="Calibri"/>
-          <w:sz w:val="24"/>
-          <w:szCs w:val="24"/>
-          <w:lang w:val="fr-FR"/>
-        </w:rPr>
-        <w:t xml:space="preserve"> trong class Car</w:t>
-      </w:r>
-      <w:r>
-        <w:rPr>
-          <w:rFonts w:ascii="Calibri" w:hAnsi="Calibri" w:cs="Calibri"/>
-          <w:sz w:val="24"/>
-          <w:szCs w:val="24"/>
-          <w:lang w:val="fr-FR"/>
-        </w:rPr>
-        <w:t xml:space="preserve">, và tạo một </w:t>
-      </w:r>
-      <w:r>
-        <w:rPr>
-          <w:rFonts w:ascii="Calibri" w:hAnsi="Calibri" w:cs="Calibri"/>
-          <w:sz w:val="24"/>
-          <w:szCs w:val="24"/>
-          <w:lang w:val="vi-VN"/>
-        </w:rPr>
-        <w:t>c</w:t>
-      </w:r>
-      <w:r>
-        <w:rPr>
-          <w:rFonts w:ascii="Calibri" w:hAnsi="Calibri" w:cs="Calibri"/>
-          <w:sz w:val="24"/>
-          <w:szCs w:val="24"/>
-          <w:lang w:val="fr-FR"/>
-        </w:rPr>
-        <w:t xml:space="preserve">lass ChinaEngine implement class Engine đó =&gt; Lúc khởi tạo </w:t>
-      </w:r>
-      <w:r>
-        <w:rPr>
-          <w:rFonts w:ascii="Calibri" w:hAnsi="Calibri" w:cs="Calibri"/>
-          <w:sz w:val="24"/>
-          <w:szCs w:val="24"/>
-          <w:lang w:val="fr-FR"/>
-        </w:rPr>
-        <w:t xml:space="preserve">class Car </w:t>
-      </w:r>
-      <w:r>
-        <w:rPr>
-          <w:rFonts w:ascii="Calibri" w:hAnsi="Calibri" w:cs="Calibri"/>
-          <w:sz w:val="24"/>
-          <w:szCs w:val="24"/>
-          <w:lang w:val="fr-FR"/>
-        </w:rPr>
-        <w:t>th</w:t>
-      </w:r>
-      <w:r>
-        <w:rPr>
-          <w:rFonts w:ascii="Calibri" w:hAnsi="Calibri" w:cs="Calibri"/>
-          <w:sz w:val="24"/>
-          <w:szCs w:val="24"/>
-          <w:lang w:val="fr-FR"/>
-        </w:rPr>
-        <w:t xml:space="preserve">ì mới </w:t>
-      </w:r>
-      <w:r>
-        <w:rPr>
-          <w:rFonts w:ascii="Calibri" w:hAnsi="Calibri" w:cs="Calibri"/>
-          <w:sz w:val="24"/>
-          <w:szCs w:val="24"/>
-          <w:lang w:val="fr-FR"/>
-        </w:rPr>
-        <w:t>gán</w:t>
-      </w:r>
-      <w:r>
-        <w:rPr>
-          <w:rFonts w:ascii="Calibri" w:hAnsi="Calibri" w:cs="Calibri"/>
-          <w:sz w:val="24"/>
-          <w:szCs w:val="24"/>
-          <w:lang w:val="fr-FR"/>
-        </w:rPr>
-        <w:t xml:space="preserve"> ChinaEngine vào</w:t>
-      </w:r>
-      <w:r>
-        <w:rPr>
-          <w:rFonts w:ascii="Calibri" w:hAnsi="Calibri" w:cs="Calibri"/>
-          <w:sz w:val="24"/>
-          <w:szCs w:val="24"/>
-          <w:lang w:val="fr-FR"/>
-        </w:rPr>
-        <w:t xml:space="preserve"> khi khởi tạo</w:t>
-      </w:r>
-      <w:r>
-        <w:rPr>
-          <w:rFonts w:ascii="Calibri" w:hAnsi="Calibri" w:cs="Calibri"/>
-          <w:sz w:val="24"/>
-          <w:szCs w:val="24"/>
-          <w:lang w:val="fr-FR"/>
-        </w:rPr>
-        <w:t xml:space="preserve"> =&gt; Dễ maintain, nếu sau hệ thống cần tạo class Car với VNEngine thì chỉ cần tạo 1 class VNEngine implement interface Engine rồi </w:t>
-      </w:r>
-      <w:r>
-        <w:rPr>
-          <w:rFonts w:ascii="Calibri" w:hAnsi="Calibri" w:cs="Calibri"/>
-          <w:sz w:val="24"/>
-          <w:szCs w:val="24"/>
-          <w:lang w:val="fr-FR"/>
-        </w:rPr>
-        <w:t xml:space="preserve">gán vào </w:t>
-      </w:r>
-      <w:r>
-        <w:rPr>
-          <w:rFonts w:ascii="Calibri" w:hAnsi="Calibri" w:cs="Calibri"/>
-          <w:sz w:val="24"/>
-          <w:szCs w:val="24"/>
-          <w:lang w:val="fr-FR"/>
-        </w:rPr>
-        <w:t xml:space="preserve">Car là xong  </w:t>
-      </w:r>
-    </w:p>
-    <w:p>
-      <w:pPr>
-        <w:pStyle w:val="ListParagraph"/>
-        <w:numPr>
-          <w:ilvl w:val="5"/>
-          <w:numId w:val="1"/>
-        </w:numPr>
-        <w:rPr>
-          <w:rFonts w:ascii="Calibri" w:hAnsi="Calibri" w:cs="Calibri"/>
-          <w:sz w:val="24"/>
-          <w:szCs w:val="24"/>
-          <w:lang w:val="fr-FR"/>
-        </w:rPr>
-      </w:pPr>
-      <w:r>
-        <w:rPr>
-          <w:rFonts w:ascii="Calibri" w:hAnsi="Calibri" w:cs="Calibri"/>
-          <w:sz w:val="24"/>
-          <w:szCs w:val="24"/>
-          <w:lang w:val="fr-FR"/>
-        </w:rPr>
-        <w:t>Abstraction không nên phụ thuộc vào chi tiết, mà ngược lại.</w:t>
-      </w:r>
-    </w:p>
-    <w:p>
-      <w:pPr>
-        <w:pStyle w:val="ListParagraph"/>
-        <w:numPr>
-          <w:ilvl w:val="6"/>
-          <w:numId w:val="1"/>
-        </w:numPr>
-        <w:rPr>
-          <w:rFonts w:ascii="Calibri" w:hAnsi="Calibri" w:cs="Calibri"/>
-          <w:sz w:val="24"/>
-          <w:szCs w:val="24"/>
-        </w:rPr>
-      </w:pPr>
-      <w:r>
-        <w:rPr>
-          <w:rFonts w:ascii="Calibri" w:hAnsi="Calibri" w:cs="Calibri"/>
-          <w:sz w:val="24"/>
-          <w:szCs w:val="24"/>
-        </w:rPr>
-        <w:t>Hiểu đơn giản giống tính chất abstraction trong OOP. Các class implement interface Engine sẽ chỉ cần biết có những method gì mà ko cần quan tâm chúng chạy như nào.</w:t>
+          <w:b/>
+          <w:sz w:val="24"/>
+          <w:szCs w:val="24"/>
+        </w:rPr>
+        <w:t>singleton</w:t>
+      </w:r>
+      <w:r>
+        <w:rPr>
+          <w:rFonts w:ascii="Calibri" w:hAnsi="Calibri" w:cs="Calibri"/>
+          <w:sz w:val="24"/>
+          <w:szCs w:val="24"/>
+        </w:rPr>
+        <w:t>), lúc nào cần thì lấy ra xài =&gt; đảm bảo chỉ được tạo ra một object duy nhât =&gt; tiết kiệm bộ nhớ và dễ quản lý.</w:t>
       </w:r>
     </w:p>
     <w:p>
@@ -14757,17 +15171,7 @@
           <w:sz w:val="24"/>
           <w:szCs w:val="24"/>
         </w:rPr>
-        <w:t>Inversion of Control</w:t>
-      </w:r>
-      <w:r>
-        <w:rPr>
-          <w:rFonts w:ascii="Calibri" w:hAnsi="Calibri" w:cs="Calibri"/>
-          <w:b/>
-          <w:bCs/>
-          <w:sz w:val="24"/>
-          <w:szCs w:val="24"/>
-        </w:rPr>
-        <w:t xml:space="preserve"> </w:t>
+        <w:t>Dependency injection</w:t>
       </w:r>
     </w:p>
     <w:p>
@@ -14786,400 +15190,26 @@
       <w:r>
         <w:rPr>
           <w:rFonts w:ascii="Calibri" w:hAnsi="Calibri" w:cs="Calibri"/>
-          <w:b/>
-          <w:bCs/>
-          <w:sz w:val="24"/>
-          <w:szCs w:val="24"/>
-        </w:rPr>
-        <w:t>Đảo ngược điều khiển:</w:t>
-      </w:r>
-      <w:r>
-        <w:rPr>
-          <w:rFonts w:ascii="Calibri" w:hAnsi="Calibri" w:cs="Calibri"/>
-          <w:sz w:val="24"/>
-          <w:szCs w:val="24"/>
-        </w:rPr>
-        <w:t xml:space="preserve"> nghĩa là</w:t>
-      </w:r>
-      <w:r>
-        <w:rPr>
-          <w:rFonts w:ascii="Calibri" w:hAnsi="Calibri" w:cs="Calibri"/>
-          <w:sz w:val="24"/>
-          <w:szCs w:val="24"/>
-          <w:lang w:val="vi-VN"/>
-        </w:rPr>
-        <w:t xml:space="preserve"> việc</w:t>
-      </w:r>
-      <w:r>
-        <w:rPr>
-          <w:rFonts w:ascii="Calibri" w:hAnsi="Calibri" w:cs="Calibri"/>
-          <w:sz w:val="24"/>
-          <w:szCs w:val="24"/>
-        </w:rPr>
-        <w:t xml:space="preserve"> kiểm soát sự phụ thuộc của các object sẽ bị đảo ngược, nó sẽ ko được quyền quản lí, mà sẽ đẩy cho thằng </w:t>
-      </w:r>
-      <w:r>
-        <w:rPr>
-          <w:rFonts w:ascii="Calibri" w:hAnsi="Calibri" w:cs="Calibri"/>
-          <w:b/>
-          <w:sz w:val="24"/>
-          <w:szCs w:val="24"/>
-        </w:rPr>
-        <w:t>IoC</w:t>
-      </w:r>
-      <w:r>
-        <w:rPr>
-          <w:rFonts w:ascii="Calibri" w:hAnsi="Calibri" w:cs="Calibri"/>
-          <w:sz w:val="24"/>
-          <w:szCs w:val="24"/>
-        </w:rPr>
-        <w:t xml:space="preserve"> </w:t>
-      </w:r>
-      <w:r>
-        <w:rPr>
-          <w:rFonts w:ascii="Calibri" w:hAnsi="Calibri" w:cs="Calibri"/>
-          <w:b/>
-          <w:sz w:val="24"/>
-          <w:szCs w:val="24"/>
-        </w:rPr>
-        <w:t>container</w:t>
-      </w:r>
-      <w:r>
-        <w:rPr>
-          <w:rFonts w:ascii="Calibri" w:hAnsi="Calibri" w:cs="Calibri"/>
-          <w:sz w:val="24"/>
-          <w:szCs w:val="24"/>
-        </w:rPr>
-        <w:t xml:space="preserve"> làm</w:t>
-      </w:r>
-      <w:r>
-        <w:rPr>
-          <w:rFonts w:ascii="Calibri" w:hAnsi="Calibri" w:cs="Calibri"/>
-          <w:sz w:val="24"/>
-          <w:szCs w:val="24"/>
-        </w:rPr>
-        <w:t>.</w:t>
-      </w:r>
-    </w:p>
-    <w:p>
-      <w:pPr>
-        <w:pStyle w:val="ListParagraph"/>
-        <w:numPr>
-          <w:ilvl w:val="4"/>
-          <w:numId w:val="1"/>
-        </w:numPr>
-        <w:rPr>
-          <w:rFonts w:ascii="Calibri" w:hAnsi="Calibri" w:cs="Calibri"/>
-          <w:b/>
-          <w:bCs/>
-          <w:sz w:val="24"/>
-          <w:szCs w:val="24"/>
-        </w:rPr>
-      </w:pPr>
-      <w:r>
-        <w:rPr>
-          <w:rFonts w:ascii="Calibri" w:hAnsi="Calibri" w:cs="Calibri"/>
-          <w:sz w:val="24"/>
-          <w:szCs w:val="24"/>
-        </w:rPr>
-        <w:t xml:space="preserve">Nhằm đơn giản hoá quá trình tạo object và liên kết giữa chúng bằng cách tuân theo quy tắc: </w:t>
-      </w:r>
-      <w:r>
-        <w:rPr>
-          <w:rFonts w:ascii="Calibri" w:hAnsi="Calibri" w:cs="Calibri"/>
-          <w:b/>
-          <w:bCs/>
-          <w:sz w:val="24"/>
-          <w:szCs w:val="24"/>
-        </w:rPr>
-        <w:t>Không tạo đối tượng, chỉ mô tả cách chúng sẽ được tạo ra.</w:t>
-      </w:r>
-      <w:r>
-        <w:rPr>
-          <w:rFonts w:ascii="Calibri" w:hAnsi="Calibri" w:cs="Calibri"/>
-          <w:b/>
-          <w:bCs/>
-          <w:sz w:val="24"/>
-          <w:szCs w:val="24"/>
-        </w:rPr>
-        <w:t xml:space="preserve"> </w:t>
-      </w:r>
-    </w:p>
-    <w:p>
-      <w:pPr>
-        <w:pStyle w:val="ListParagraph"/>
-        <w:numPr>
-          <w:ilvl w:val="4"/>
-          <w:numId w:val="1"/>
-        </w:numPr>
-        <w:rPr>
-          <w:rFonts w:ascii="Calibri" w:hAnsi="Calibri" w:cs="Calibri"/>
-          <w:b/>
-          <w:bCs/>
-          <w:sz w:val="24"/>
-          <w:szCs w:val="24"/>
-        </w:rPr>
-      </w:pPr>
-      <w:r>
-        <w:rPr>
-          <w:rFonts w:ascii="Calibri" w:hAnsi="Calibri" w:cs="Calibri"/>
-          <w:bCs/>
-          <w:sz w:val="24"/>
-          <w:szCs w:val="24"/>
-        </w:rPr>
-        <w:t xml:space="preserve">Hiểu nôm na nó là 1 cơ chế giúp mình ko phải chỉ chính xác thằng nào sẽ được tiêm vào object, mà chỉ cần mô tả </w:t>
-      </w:r>
-      <w:r>
-        <w:rPr>
-          <w:rFonts w:ascii="Calibri" w:hAnsi="Calibri" w:cs="Calibri"/>
-          <w:bCs/>
-          <w:sz w:val="24"/>
-          <w:szCs w:val="24"/>
-        </w:rPr>
-        <w:t xml:space="preserve">class đó sẽ được tiêm những dependency gì, rồi </w:t>
-      </w:r>
-      <w:r>
-        <w:rPr>
-          <w:rFonts w:ascii="Calibri" w:hAnsi="Calibri" w:cs="Calibri"/>
-          <w:b/>
-          <w:bCs/>
-          <w:sz w:val="24"/>
-          <w:szCs w:val="24"/>
-        </w:rPr>
-        <w:t>IoC</w:t>
-      </w:r>
-      <w:r>
-        <w:rPr>
-          <w:rFonts w:ascii="Calibri" w:hAnsi="Calibri" w:cs="Calibri"/>
-          <w:bCs/>
-          <w:sz w:val="24"/>
-          <w:szCs w:val="24"/>
-        </w:rPr>
-        <w:t xml:space="preserve"> </w:t>
-      </w:r>
-      <w:r>
-        <w:rPr>
-          <w:rFonts w:ascii="Calibri" w:hAnsi="Calibri" w:cs="Calibri"/>
-          <w:b/>
-          <w:bCs/>
-          <w:sz w:val="24"/>
-          <w:szCs w:val="24"/>
-        </w:rPr>
-        <w:t>container</w:t>
-      </w:r>
-      <w:r>
-        <w:rPr>
-          <w:rFonts w:ascii="Calibri" w:hAnsi="Calibri" w:cs="Calibri"/>
-          <w:bCs/>
-          <w:sz w:val="24"/>
-          <w:szCs w:val="24"/>
-        </w:rPr>
-        <w:t xml:space="preserve"> sẽ tự tiêm nó vào.</w:t>
-      </w:r>
-    </w:p>
-    <w:p>
-      <w:pPr>
-        <w:pStyle w:val="ListParagraph"/>
-        <w:numPr>
-          <w:ilvl w:val="3"/>
-          <w:numId w:val="1"/>
-        </w:numPr>
-        <w:rPr>
-          <w:rFonts w:ascii="Calibri" w:hAnsi="Calibri" w:cs="Calibri"/>
-          <w:b/>
-          <w:bCs/>
-          <w:sz w:val="24"/>
-          <w:szCs w:val="24"/>
-        </w:rPr>
-      </w:pPr>
-      <w:r>
-        <w:rPr>
-          <w:rFonts w:ascii="Calibri" w:hAnsi="Calibri" w:cs="Calibri"/>
-          <w:b/>
-          <w:bCs/>
-          <w:sz w:val="24"/>
-          <w:szCs w:val="24"/>
-        </w:rPr>
-        <w:t>IoC container</w:t>
-      </w:r>
-    </w:p>
-    <w:p>
-      <w:pPr>
-        <w:pStyle w:val="ListParagraph"/>
-        <w:numPr>
-          <w:ilvl w:val="4"/>
-          <w:numId w:val="1"/>
-        </w:numPr>
-        <w:rPr>
-          <w:rFonts w:ascii="Calibri" w:hAnsi="Calibri" w:cs="Calibri"/>
-          <w:b/>
-          <w:bCs/>
-          <w:sz w:val="24"/>
-          <w:szCs w:val="24"/>
-          <w:lang w:val="fr-FR"/>
-        </w:rPr>
-      </w:pPr>
-      <w:r>
-        <w:rPr>
-          <w:rFonts w:ascii="Calibri" w:hAnsi="Calibri" w:cs="Calibri"/>
-          <w:sz w:val="24"/>
-          <w:szCs w:val="24"/>
-          <w:lang w:val="fr-FR"/>
-        </w:rPr>
-        <w:t>IoC container của Spring gọi là</w:t>
-      </w:r>
-      <w:r>
-        <w:rPr>
-          <w:rFonts w:ascii="Calibri" w:hAnsi="Calibri" w:cs="Calibri"/>
-          <w:b/>
-          <w:bCs/>
-          <w:sz w:val="24"/>
-          <w:szCs w:val="24"/>
-          <w:lang w:val="fr-FR"/>
-        </w:rPr>
-        <w:t xml:space="preserve"> Application context</w:t>
-      </w:r>
-    </w:p>
-    <w:p>
-      <w:pPr>
-        <w:pStyle w:val="ListParagraph"/>
-        <w:numPr>
-          <w:ilvl w:val="4"/>
-          <w:numId w:val="1"/>
-        </w:numPr>
-        <w:rPr>
-          <w:rFonts w:ascii="Calibri" w:hAnsi="Calibri" w:cs="Calibri"/>
-          <w:b/>
-          <w:bCs/>
-          <w:sz w:val="24"/>
-          <w:szCs w:val="24"/>
-        </w:rPr>
-      </w:pPr>
-      <w:r>
-        <w:rPr>
-          <w:rFonts w:ascii="Calibri" w:hAnsi="Calibri" w:cs="Calibri"/>
-          <w:sz w:val="24"/>
-          <w:szCs w:val="24"/>
-          <w:lang w:val="fr-FR"/>
-        </w:rPr>
-        <w:t>Các module chứa trong IoC container được Spring gọi là các</w:t>
-      </w:r>
-      <w:r>
-        <w:rPr>
-          <w:rFonts w:ascii="Calibri" w:hAnsi="Calibri" w:cs="Calibri"/>
-          <w:b/>
-          <w:bCs/>
-          <w:sz w:val="24"/>
-          <w:szCs w:val="24"/>
-          <w:lang w:val="fr-FR"/>
-        </w:rPr>
-        <w:t xml:space="preserve"> Bean</w:t>
-      </w:r>
-    </w:p>
-    <w:p>
-      <w:pPr>
-        <w:pStyle w:val="ListParagraph"/>
-        <w:numPr>
-          <w:ilvl w:val="4"/>
-          <w:numId w:val="1"/>
-        </w:numPr>
-        <w:rPr>
-          <w:rFonts w:ascii="Calibri" w:hAnsi="Calibri" w:cs="Calibri"/>
-          <w:b/>
-          <w:bCs/>
-          <w:sz w:val="24"/>
-          <w:szCs w:val="24"/>
-        </w:rPr>
-      </w:pPr>
-      <w:r>
-        <w:rPr>
-          <w:rFonts w:ascii="Calibri" w:hAnsi="Calibri" w:cs="Calibri"/>
-          <w:sz w:val="24"/>
-          <w:szCs w:val="24"/>
-        </w:rPr>
-        <w:t xml:space="preserve">Là một container chứa các dependency: khi app chạy, tất cả các bean sẽ được tạo (default là </w:t>
-      </w:r>
-      <w:r>
-        <w:rPr>
-          <w:rFonts w:ascii="Calibri" w:hAnsi="Calibri" w:cs="Calibri"/>
-          <w:b/>
-          <w:sz w:val="24"/>
-          <w:szCs w:val="24"/>
-        </w:rPr>
-        <w:t>scope</w:t>
-      </w:r>
-      <w:r>
-        <w:rPr>
-          <w:rFonts w:ascii="Calibri" w:hAnsi="Calibri" w:cs="Calibri"/>
-          <w:sz w:val="24"/>
-          <w:szCs w:val="24"/>
-        </w:rPr>
-        <w:t xml:space="preserve"> </w:t>
-      </w:r>
-      <w:r>
-        <w:rPr>
-          <w:rFonts w:ascii="Calibri" w:hAnsi="Calibri" w:cs="Calibri"/>
-          <w:b/>
-          <w:sz w:val="24"/>
-          <w:szCs w:val="24"/>
-        </w:rPr>
-        <w:t>singleton</w:t>
-      </w:r>
-      <w:r>
-        <w:rPr>
-          <w:rFonts w:ascii="Calibri" w:hAnsi="Calibri" w:cs="Calibri"/>
-          <w:sz w:val="24"/>
-          <w:szCs w:val="24"/>
-        </w:rPr>
-        <w:t>), lúc nào cần thì lấy ra xài =&gt; đảm bảo chỉ được tạo ra một object duy nhât =&gt; tiết kiệm bộ nhớ và dễ quản lý.</w:t>
-      </w:r>
-    </w:p>
-    <w:p>
-      <w:pPr>
-        <w:pStyle w:val="ListParagraph"/>
-        <w:numPr>
-          <w:ilvl w:val="3"/>
-          <w:numId w:val="1"/>
-        </w:numPr>
-        <w:rPr>
-          <w:rFonts w:ascii="Calibri" w:hAnsi="Calibri" w:cs="Calibri"/>
-          <w:b/>
-          <w:bCs/>
-          <w:sz w:val="24"/>
-          <w:szCs w:val="24"/>
-        </w:rPr>
-      </w:pPr>
-      <w:r>
-        <w:rPr>
-          <w:rFonts w:ascii="Calibri" w:hAnsi="Calibri" w:cs="Calibri"/>
-          <w:b/>
-          <w:bCs/>
-          <w:sz w:val="24"/>
-          <w:szCs w:val="24"/>
-        </w:rPr>
-        <w:t>Dependency injection</w:t>
-      </w:r>
-    </w:p>
-    <w:p>
-      <w:pPr>
-        <w:pStyle w:val="ListParagraph"/>
-        <w:numPr>
-          <w:ilvl w:val="4"/>
-          <w:numId w:val="1"/>
-        </w:numPr>
-        <w:rPr>
-          <w:rFonts w:ascii="Calibri" w:hAnsi="Calibri" w:cs="Calibri"/>
-          <w:sz w:val="24"/>
-          <w:szCs w:val="24"/>
-        </w:rPr>
-      </w:pPr>
-      <w:r>
-        <w:rPr>
-          <w:rFonts w:ascii="Calibri" w:hAnsi="Calibri" w:cs="Calibri"/>
-          <w:sz w:val="24"/>
-          <w:szCs w:val="24"/>
-        </w:rPr>
-        <w:t>Là một dạng đ</w:t>
+          <w:sz w:val="24"/>
+          <w:szCs w:val="24"/>
+        </w:rPr>
+        <w:t xml:space="preserve">Là một </w:t>
+      </w:r>
+      <w:r>
+        <w:rPr>
+          <w:rFonts w:ascii="Calibri" w:hAnsi="Calibri" w:cs="Calibri"/>
+          <w:sz w:val="24"/>
+          <w:szCs w:val="24"/>
+        </w:rPr>
+        <w:t>cơ chế</w:t>
+      </w:r>
+      <w:r>
+        <w:rPr>
+          <w:rFonts w:ascii="Calibri" w:hAnsi="Calibri" w:cs="Calibri"/>
+          <w:sz w:val="24"/>
+          <w:szCs w:val="24"/>
+        </w:rPr>
+        <w:t xml:space="preserve"> đ</w:t>
       </w:r>
       <w:r>
         <w:rPr>
@@ -16286,13 +16316,15 @@
           <w:rFonts w:ascii="Calibri" w:hAnsi="Calibri" w:cs="Calibri"/>
           <w:sz w:val="24"/>
           <w:szCs w:val="24"/>
-        </w:rPr>
-      </w:pPr>
-      <w:r>
-        <w:rPr>
-          <w:rFonts w:ascii="Calibri" w:hAnsi="Calibri" w:cs="Calibri"/>
-          <w:sz w:val="24"/>
-          <w:szCs w:val="24"/>
+          <w:lang w:val="fr-FR"/>
+        </w:rPr>
+      </w:pPr>
+      <w:r>
+        <w:rPr>
+          <w:rFonts w:ascii="Calibri" w:hAnsi="Calibri" w:cs="Calibri"/>
+          <w:sz w:val="24"/>
+          <w:szCs w:val="24"/>
+          <w:lang w:val="fr-FR"/>
         </w:rPr>
         <w:t>Dùng để chỉ IoC container</w:t>
       </w:r>
@@ -16301,6 +16333,7 @@
           <w:rFonts w:ascii="Calibri" w:hAnsi="Calibri" w:cs="Calibri"/>
           <w:sz w:val="24"/>
           <w:szCs w:val="24"/>
+          <w:lang w:val="fr-FR"/>
         </w:rPr>
         <w:t>. Nó là component</w:t>
       </w:r>
@@ -16309,6 +16342,7 @@
           <w:rFonts w:ascii="Calibri" w:hAnsi="Calibri" w:cs="Calibri"/>
           <w:sz w:val="24"/>
           <w:szCs w:val="24"/>
+          <w:lang w:val="fr-FR"/>
         </w:rPr>
         <w:t xml:space="preserve"> scan, k</w:t>
       </w:r>
@@ -16317,6 +16351,7 @@
           <w:rFonts w:ascii="Calibri" w:hAnsi="Calibri" w:cs="Calibri"/>
           <w:sz w:val="24"/>
           <w:szCs w:val="24"/>
+          <w:lang w:val="fr-FR"/>
         </w:rPr>
         <w:t xml:space="preserve">hi run app, IoC container sẽ quét toàn bộ packages, tìm ra các bean và đưa vào </w:t>
       </w:r>
@@ -16326,6 +16361,7 @@
           <w:b/>
           <w:sz w:val="24"/>
           <w:szCs w:val="24"/>
+          <w:lang w:val="fr-FR"/>
         </w:rPr>
         <w:t>ApplicationContext</w:t>
       </w:r>
@@ -16334,6 +16370,7 @@
           <w:rFonts w:ascii="Calibri" w:hAnsi="Calibri" w:cs="Calibri"/>
           <w:sz w:val="24"/>
           <w:szCs w:val="24"/>
+          <w:lang w:val="fr-FR"/>
         </w:rPr>
         <w:t>.</w:t>
       </w:r>
@@ -17507,14 +17544,6 @@
         </w:rPr>
         <w:t>Do đó, class đánh dấu @SpringBootApplication có chứa main method sẽ là nơi bắt đầu. Spring sẽ tìm từ package này (package gốc) tìm xuống để tạo các bean.</w:t>
       </w:r>
-      <w:r>
-        <w:rPr>
-          <w:rFonts w:ascii="Calibri" w:hAnsi="Calibri" w:cs="Calibri"/>
-          <w:sz w:val="24"/>
-          <w:szCs w:val="24"/>
-        </w:rPr>
-        <w:t>f</w:t>
-      </w:r>
     </w:p>
     <w:p>
       <w:pPr>
@@ -17536,23 +17565,31 @@
           <w:sz w:val="24"/>
           <w:szCs w:val="24"/>
         </w:rPr>
-        <w:t>Do cấu trúc thư mục mặc định của Spring Boot nó thế</w:t>
-      </w:r>
-      <w:r>
-        <w:rPr>
-          <w:rFonts w:ascii="Calibri" w:hAnsi="Calibri" w:cs="Calibri"/>
-          <w:sz w:val="24"/>
-          <w:szCs w:val="24"/>
-        </w:rPr>
-        <w:t xml:space="preserve"> =&gt; </w:t>
-      </w:r>
-      <w:r>
-        <w:rPr>
-          <w:rFonts w:ascii="Calibri" w:hAnsi="Calibri" w:cs="Calibri"/>
-          <w:sz w:val="24"/>
-          <w:szCs w:val="24"/>
-        </w:rPr>
-        <w:t>mặc định mọi class được khai báo là bean đều có thể được tìm được.</w:t>
+        <w:t>Do cấu trúc thư mục mặc định của Spring Boot</w:t>
+      </w:r>
+      <w:r>
+        <w:rPr>
+          <w:rFonts w:ascii="Calibri" w:hAnsi="Calibri" w:cs="Calibri"/>
+          <w:sz w:val="24"/>
+          <w:szCs w:val="24"/>
+        </w:rPr>
+        <w:t xml:space="preserve">, class chứa hàm main nằm ở package default </w:t>
+      </w:r>
+      <w:r>
+        <w:rPr>
+          <w:rFonts w:ascii="Calibri" w:hAnsi="Calibri" w:cs="Calibri"/>
+          <w:sz w:val="24"/>
+          <w:szCs w:val="24"/>
+        </w:rPr>
+        <w:t xml:space="preserve">=&gt; </w:t>
+      </w:r>
+      <w:r>
+        <w:rPr>
+          <w:rFonts w:ascii="Calibri" w:hAnsi="Calibri" w:cs="Calibri"/>
+          <w:sz w:val="24"/>
+          <w:szCs w:val="24"/>
+        </w:rPr>
+        <w:t>mọi class được khai báo là bean đều có thể được tìm được.</w:t>
       </w:r>
     </w:p>
     <w:p>
@@ -20078,14 +20115,16 @@
           <w:b/>
           <w:sz w:val="24"/>
           <w:szCs w:val="24"/>
-        </w:rPr>
-      </w:pPr>
-      <w:r>
-        <w:rPr>
-          <w:rFonts w:ascii="Calibri" w:hAnsi="Calibri" w:cs="Calibri"/>
-          <w:b/>
-          <w:sz w:val="24"/>
-          <w:szCs w:val="24"/>
+          <w:lang w:val="fr-FR"/>
+        </w:rPr>
+      </w:pPr>
+      <w:r>
+        <w:rPr>
+          <w:rFonts w:ascii="Calibri" w:hAnsi="Calibri" w:cs="Calibri"/>
+          <w:b/>
+          <w:sz w:val="24"/>
+          <w:szCs w:val="24"/>
+          <w:lang w:val="fr-FR"/>
         </w:rPr>
         <w:t>Tại sao phải validate ở client lẫn server?</w:t>
       </w:r>
@@ -20101,13 +20140,15 @@
           <w:rFonts w:ascii="Calibri" w:hAnsi="Calibri" w:cs="Calibri"/>
           <w:sz w:val="24"/>
           <w:szCs w:val="24"/>
-        </w:rPr>
-      </w:pPr>
-      <w:r>
-        <w:rPr>
-          <w:rFonts w:ascii="Calibri" w:hAnsi="Calibri" w:cs="Calibri"/>
-          <w:sz w:val="24"/>
-          <w:szCs w:val="24"/>
+          <w:lang w:val="fr-FR"/>
+        </w:rPr>
+      </w:pPr>
+      <w:r>
+        <w:rPr>
+          <w:rFonts w:ascii="Calibri" w:hAnsi="Calibri" w:cs="Calibri"/>
+          <w:sz w:val="24"/>
+          <w:szCs w:val="24"/>
+          <w:lang w:val="fr-FR"/>
         </w:rPr>
         <w:t>Validate ở client thì có thể nhanh chóng thông báo cho user, giúp giảm việc chờ đợi server phản hồi</w:t>
       </w:r>
@@ -20123,13 +20164,15 @@
           <w:rFonts w:ascii="Calibri" w:hAnsi="Calibri" w:cs="Calibri"/>
           <w:sz w:val="24"/>
           <w:szCs w:val="24"/>
-        </w:rPr>
-      </w:pPr>
-      <w:r>
-        <w:rPr>
-          <w:rFonts w:ascii="Calibri" w:hAnsi="Calibri" w:cs="Calibri"/>
-          <w:sz w:val="24"/>
-          <w:szCs w:val="24"/>
+          <w:lang w:val="fr-FR"/>
+        </w:rPr>
+      </w:pPr>
+      <w:r>
+        <w:rPr>
+          <w:rFonts w:ascii="Calibri" w:hAnsi="Calibri" w:cs="Calibri"/>
+          <w:sz w:val="24"/>
+          <w:szCs w:val="24"/>
+          <w:lang w:val="fr-FR"/>
         </w:rPr>
         <w:t>Validate ở server cung cấp thêm một lớp nữa để đảm bảo rằng dữ liệu luôn hợp lệ.</w:t>
       </w:r>
@@ -20145,13 +20188,15 @@
           <w:rFonts w:ascii="Calibri" w:hAnsi="Calibri" w:cs="Calibri"/>
           <w:sz w:val="24"/>
           <w:szCs w:val="24"/>
-        </w:rPr>
-      </w:pPr>
-      <w:r>
-        <w:rPr>
-          <w:rFonts w:ascii="Calibri" w:hAnsi="Calibri" w:cs="Calibri"/>
-          <w:sz w:val="24"/>
-          <w:szCs w:val="24"/>
+          <w:lang w:val="fr-FR"/>
+        </w:rPr>
+      </w:pPr>
+      <w:r>
+        <w:rPr>
+          <w:rFonts w:ascii="Calibri" w:hAnsi="Calibri" w:cs="Calibri"/>
+          <w:sz w:val="24"/>
+          <w:szCs w:val="24"/>
+          <w:lang w:val="fr-FR"/>
         </w:rPr>
         <w:t>Nếu không có validation ở server, thì hacker có thể gửi những request độc hại đến, gây lỗi, sập server,... (không thông qua web, app,...</w:t>
       </w:r>
@@ -20160,6 +20205,7 @@
           <w:rFonts w:ascii="Calibri" w:hAnsi="Calibri" w:cs="Calibri"/>
           <w:sz w:val="24"/>
           <w:szCs w:val="24"/>
+          <w:lang w:val="fr-FR"/>
         </w:rPr>
         <w:t xml:space="preserve"> mà thông qua một vài cách tấn công như XSS, SQL Injection</w:t>
       </w:r>
@@ -20168,6 +20214,7 @@
           <w:rFonts w:ascii="Calibri" w:hAnsi="Calibri" w:cs="Calibri"/>
           <w:sz w:val="24"/>
           <w:szCs w:val="24"/>
+          <w:lang w:val="fr-FR"/>
         </w:rPr>
         <w:t xml:space="preserve"> thì không bị dính validate ở client).</w:t>
       </w:r>
@@ -20249,13 +20296,15 @@
           <w:rFonts w:ascii="Calibri" w:hAnsi="Calibri" w:cs="Calibri"/>
           <w:sz w:val="24"/>
           <w:szCs w:val="24"/>
-        </w:rPr>
-      </w:pPr>
-      <w:r>
-        <w:rPr>
-          <w:rFonts w:ascii="Calibri" w:hAnsi="Calibri" w:cs="Calibri"/>
-          <w:sz w:val="24"/>
-          <w:szCs w:val="24"/>
+          <w:lang w:val="fr-FR"/>
+        </w:rPr>
+      </w:pPr>
+      <w:r>
+        <w:rPr>
+          <w:rFonts w:ascii="Calibri" w:hAnsi="Calibri" w:cs="Calibri"/>
+          <w:sz w:val="24"/>
+          <w:szCs w:val="24"/>
+          <w:lang w:val="fr-FR"/>
         </w:rPr>
         <w:t>Xử lý lỗi khi validation fail</w:t>
       </w:r>
@@ -20271,13 +20320,15 @@
           <w:rFonts w:ascii="Calibri" w:hAnsi="Calibri" w:cs="Calibri"/>
           <w:sz w:val="24"/>
           <w:szCs w:val="24"/>
-        </w:rPr>
-      </w:pPr>
-      <w:r>
-        <w:rPr>
-          <w:rFonts w:ascii="Calibri" w:hAnsi="Calibri" w:cs="Calibri"/>
-          <w:sz w:val="24"/>
-          <w:szCs w:val="24"/>
+          <w:lang w:val="fr-FR"/>
+        </w:rPr>
+      </w:pPr>
+      <w:r>
+        <w:rPr>
+          <w:rFonts w:ascii="Calibri" w:hAnsi="Calibri" w:cs="Calibri"/>
+          <w:sz w:val="24"/>
+          <w:szCs w:val="24"/>
+          <w:lang w:val="fr-FR"/>
         </w:rPr>
         <w:t>Nếu dữ liệu ko hợp lệ, method mà có tham số kèm theo annotation @Valid sẽ ko được gọi</w:t>
       </w:r>
@@ -20286,6 +20337,7 @@
           <w:rFonts w:ascii="Calibri" w:hAnsi="Calibri" w:cs="Calibri"/>
           <w:sz w:val="24"/>
           <w:szCs w:val="24"/>
+          <w:lang w:val="fr-FR"/>
         </w:rPr>
         <w:t>, Springboot sẽ</w:t>
       </w:r>
@@ -20294,6 +20346,7 @@
           <w:rFonts w:ascii="Calibri" w:hAnsi="Calibri" w:cs="Calibri"/>
           <w:sz w:val="24"/>
           <w:szCs w:val="24"/>
+          <w:lang w:val="fr-FR"/>
         </w:rPr>
         <w:t xml:space="preserve"> ném ra BindException =&gt; Chỉ cần bắt lỗi bằng </w:t>
       </w:r>
@@ -20303,6 +20356,7 @@
           <w:b/>
           <w:sz w:val="24"/>
           <w:szCs w:val="24"/>
+          <w:lang w:val="fr-FR"/>
         </w:rPr>
         <w:t>@ExceptionHandler</w:t>
       </w:r>
@@ -20312,6 +20366,7 @@
           <w:b/>
           <w:sz w:val="24"/>
           <w:szCs w:val="24"/>
+          <w:lang w:val="fr-FR"/>
         </w:rPr>
         <w:t>(BindException.class)</w:t>
       </w:r>
@@ -20320,6 +20375,7 @@
           <w:rFonts w:ascii="Calibri" w:hAnsi="Calibri" w:cs="Calibri"/>
           <w:sz w:val="24"/>
           <w:szCs w:val="24"/>
+          <w:lang w:val="fr-FR"/>
         </w:rPr>
         <w:t xml:space="preserve"> </w:t>
       </w:r>
@@ -20328,6 +20384,7 @@
           <w:rFonts w:ascii="Calibri" w:hAnsi="Calibri" w:cs="Calibri"/>
           <w:sz w:val="24"/>
           <w:szCs w:val="24"/>
+          <w:lang w:val="fr-FR"/>
         </w:rPr>
         <w:t xml:space="preserve">rồi xử lí </w:t>
       </w:r>
@@ -20336,6 +20393,7 @@
           <w:rFonts w:ascii="Calibri" w:hAnsi="Calibri" w:cs="Calibri"/>
           <w:sz w:val="24"/>
           <w:szCs w:val="24"/>
+          <w:lang w:val="fr-FR"/>
         </w:rPr>
         <w:t>là dc</w:t>
       </w:r>
@@ -20344,6 +20402,7 @@
           <w:rFonts w:ascii="Calibri" w:hAnsi="Calibri" w:cs="Calibri"/>
           <w:sz w:val="24"/>
           <w:szCs w:val="24"/>
+          <w:lang w:val="fr-FR"/>
         </w:rPr>
         <w:t xml:space="preserve"> </w:t>
       </w:r>
@@ -20515,14 +20574,16 @@
           <w:rFonts w:ascii="Calibri" w:hAnsi="Calibri" w:cs="Calibri"/>
           <w:sz w:val="24"/>
           <w:szCs w:val="24"/>
-        </w:rPr>
-      </w:pPr>
-      <w:r>
-        <w:rPr>
-          <w:rFonts w:ascii="Calibri" w:hAnsi="Calibri" w:cs="Calibri"/>
-          <w:b/>
-          <w:sz w:val="24"/>
-          <w:szCs w:val="24"/>
+          <w:lang w:val="fr-FR"/>
+        </w:rPr>
+      </w:pPr>
+      <w:r>
+        <w:rPr>
+          <w:rFonts w:ascii="Calibri" w:hAnsi="Calibri" w:cs="Calibri"/>
+          <w:b/>
+          <w:sz w:val="24"/>
+          <w:szCs w:val="24"/>
+          <w:lang w:val="fr-FR"/>
         </w:rPr>
         <w:t>Java Persistence API</w:t>
       </w:r>
@@ -20531,6 +20592,7 @@
           <w:rFonts w:ascii="Calibri" w:hAnsi="Calibri" w:cs="Calibri"/>
           <w:sz w:val="24"/>
           <w:szCs w:val="24"/>
+          <w:lang w:val="fr-FR"/>
         </w:rPr>
         <w:t xml:space="preserve"> là </w:t>
       </w:r>
@@ -20539,6 +20601,7 @@
           <w:rFonts w:ascii="Calibri" w:hAnsi="Calibri" w:cs="Calibri"/>
           <w:sz w:val="24"/>
           <w:szCs w:val="24"/>
+          <w:lang w:val="fr-FR"/>
         </w:rPr>
         <w:t>cơ sở</w:t>
       </w:r>
@@ -20547,6 +20610,7 @@
           <w:rFonts w:ascii="Calibri" w:hAnsi="Calibri" w:cs="Calibri"/>
           <w:sz w:val="24"/>
           <w:szCs w:val="24"/>
+          <w:lang w:val="fr-FR"/>
         </w:rPr>
         <w:t xml:space="preserve"> để quản lí dữ liệu quan hệ trong app Java. JPA ko phải là tool hoặ</w:t>
       </w:r>
@@ -20555,6 +20619,7 @@
           <w:rFonts w:ascii="Calibri" w:hAnsi="Calibri" w:cs="Calibri"/>
           <w:sz w:val="24"/>
           <w:szCs w:val="24"/>
+          <w:lang w:val="fr-FR"/>
         </w:rPr>
         <w:t>c framework, JPA là 1 tập hợp các interface để truy cập, duy trì và quản lí data giữa object Java và CSDL</w:t>
       </w:r>
@@ -20563,6 +20628,7 @@
           <w:rFonts w:ascii="Calibri" w:hAnsi="Calibri" w:cs="Calibri"/>
           <w:sz w:val="24"/>
           <w:szCs w:val="24"/>
+          <w:lang w:val="fr-FR"/>
         </w:rPr>
         <w:t xml:space="preserve"> </w:t>
       </w:r>
@@ -20578,13 +20644,15 @@
           <w:rFonts w:ascii="Calibri" w:hAnsi="Calibri" w:cs="Calibri"/>
           <w:sz w:val="24"/>
           <w:szCs w:val="24"/>
-        </w:rPr>
-      </w:pPr>
-      <w:r>
-        <w:rPr>
-          <w:rFonts w:ascii="Calibri" w:hAnsi="Calibri" w:cs="Calibri"/>
-          <w:sz w:val="24"/>
-          <w:szCs w:val="24"/>
+          <w:lang w:val="fr-FR"/>
+        </w:rPr>
+      </w:pPr>
+      <w:r>
+        <w:rPr>
+          <w:rFonts w:ascii="Calibri" w:hAnsi="Calibri" w:cs="Calibri"/>
+          <w:sz w:val="24"/>
+          <w:szCs w:val="24"/>
+          <w:lang w:val="fr-FR"/>
         </w:rPr>
         <w:t>JPA chỉ là specification (định nghĩa), chứ ko phải implementation</w:t>
       </w:r>
@@ -20600,13 +20668,15 @@
           <w:rFonts w:ascii="Calibri" w:hAnsi="Calibri" w:cs="Calibri"/>
           <w:sz w:val="24"/>
           <w:szCs w:val="24"/>
-        </w:rPr>
-      </w:pPr>
-      <w:r>
-        <w:rPr>
-          <w:rFonts w:ascii="Calibri" w:hAnsi="Calibri" w:cs="Calibri"/>
-          <w:sz w:val="24"/>
-          <w:szCs w:val="24"/>
+          <w:lang w:val="fr-FR"/>
+        </w:rPr>
+      </w:pPr>
+      <w:r>
+        <w:rPr>
+          <w:rFonts w:ascii="Calibri" w:hAnsi="Calibri" w:cs="Calibri"/>
+          <w:sz w:val="24"/>
+          <w:szCs w:val="24"/>
+          <w:lang w:val="fr-FR"/>
         </w:rPr>
         <w:t>Nó là một tập hợp các quy tắc và hướng dấn để set các interface để triển khai ORM</w:t>
       </w:r>
@@ -20623,14 +20693,16 @@
           <w:rFonts w:ascii="Calibri" w:hAnsi="Calibri" w:cs="Calibri"/>
           <w:sz w:val="24"/>
           <w:szCs w:val="24"/>
-        </w:rPr>
-      </w:pPr>
-      <w:r>
-        <w:rPr>
-          <w:rFonts w:ascii="Calibri" w:hAnsi="Calibri" w:cs="Calibri"/>
-          <w:b/>
-          <w:sz w:val="24"/>
-          <w:szCs w:val="24"/>
+          <w:lang w:val="fr-FR"/>
+        </w:rPr>
+      </w:pPr>
+      <w:r>
+        <w:rPr>
+          <w:rFonts w:ascii="Calibri" w:hAnsi="Calibri" w:cs="Calibri"/>
+          <w:b/>
+          <w:sz w:val="24"/>
+          <w:szCs w:val="24"/>
+          <w:lang w:val="fr-FR"/>
         </w:rPr>
         <w:t>H</w:t>
       </w:r>
@@ -20640,6 +20712,7 @@
           <w:b/>
           <w:sz w:val="24"/>
           <w:szCs w:val="24"/>
+          <w:lang w:val="fr-FR"/>
         </w:rPr>
         <w:t>iểu hôm na JPA là một tập hợp các interface</w:t>
       </w:r>
@@ -20649,6 +20722,7 @@
           <w:b/>
           <w:sz w:val="24"/>
           <w:szCs w:val="24"/>
+          <w:lang w:val="fr-FR"/>
         </w:rPr>
         <w:t xml:space="preserve"> chứa những method</w:t>
       </w:r>
@@ -20658,6 +20732,7 @@
           <w:b/>
           <w:sz w:val="24"/>
           <w:szCs w:val="24"/>
+          <w:lang w:val="fr-FR"/>
         </w:rPr>
         <w:t xml:space="preserve"> để có thể thao tác</w:t>
       </w:r>
@@ -20667,6 +20742,7 @@
           <w:b/>
           <w:sz w:val="24"/>
           <w:szCs w:val="24"/>
+          <w:lang w:val="fr-FR"/>
         </w:rPr>
         <w:t xml:space="preserve"> với data</w:t>
       </w:r>
@@ -20676,6 +20752,7 @@
           <w:b/>
           <w:sz w:val="24"/>
           <w:szCs w:val="24"/>
+          <w:lang w:val="fr-FR"/>
         </w:rPr>
         <w:t xml:space="preserve"> giữa app Java và database</w:t>
       </w:r>
@@ -20685,6 +20762,7 @@
           <w:b/>
           <w:sz w:val="24"/>
           <w:szCs w:val="24"/>
+          <w:lang w:val="fr-FR"/>
         </w:rPr>
         <w:t xml:space="preserve"> =&gt; vì JPA là tập hợp các interface, nên sẽ cần implementation </w:t>
       </w:r>
@@ -20694,6 +20772,7 @@
           <w:b/>
           <w:sz w:val="24"/>
           <w:szCs w:val="24"/>
+          <w:lang w:val="fr-FR"/>
         </w:rPr>
         <w:t xml:space="preserve">để triển khai </w:t>
       </w:r>
@@ -20703,6 +20782,7 @@
           <w:b/>
           <w:sz w:val="24"/>
           <w:szCs w:val="24"/>
+          <w:lang w:val="fr-FR"/>
         </w:rPr>
         <w:t>ORM</w:t>
       </w:r>
@@ -20712,6 +20792,7 @@
           <w:b/>
           <w:sz w:val="24"/>
           <w:szCs w:val="24"/>
+          <w:lang w:val="fr-FR"/>
         </w:rPr>
         <w:t xml:space="preserve"> (JPA providers/ORM framework</w:t>
       </w:r>
@@ -20721,6 +20802,7 @@
           <w:b/>
           <w:sz w:val="24"/>
           <w:szCs w:val="24"/>
+          <w:lang w:val="fr-FR"/>
         </w:rPr>
         <w:t>s</w:t>
       </w:r>
@@ -20730,6 +20812,7 @@
           <w:b/>
           <w:sz w:val="24"/>
           <w:szCs w:val="24"/>
+          <w:lang w:val="fr-FR"/>
         </w:rPr>
         <w:t>)</w:t>
       </w:r>
@@ -20738,6 +20821,7 @@
           <w:rFonts w:ascii="Calibri" w:hAnsi="Calibri" w:cs="Calibri"/>
           <w:sz w:val="24"/>
           <w:szCs w:val="24"/>
+          <w:lang w:val="fr-FR"/>
         </w:rPr>
         <w:t xml:space="preserve"> </w:t>
       </w:r>
@@ -21833,13 +21917,15 @@
           <w:rFonts w:ascii="Calibri" w:hAnsi="Calibri" w:cs="Calibri"/>
           <w:sz w:val="24"/>
           <w:szCs w:val="24"/>
-        </w:rPr>
-      </w:pPr>
-      <w:r>
-        <w:rPr>
-          <w:rFonts w:ascii="Calibri" w:hAnsi="Calibri" w:cs="Calibri"/>
-          <w:sz w:val="24"/>
-          <w:szCs w:val="24"/>
+          <w:lang w:val="fr-FR"/>
+        </w:rPr>
+      </w:pPr>
+      <w:r>
+        <w:rPr>
+          <w:rFonts w:ascii="Calibri" w:hAnsi="Calibri" w:cs="Calibri"/>
+          <w:sz w:val="24"/>
+          <w:szCs w:val="24"/>
+          <w:lang w:val="fr-FR"/>
         </w:rPr>
         <w:t>Phân biệt POJO và Java Bean</w:t>
       </w:r>
@@ -24521,15 +24607,17 @@
           <w:bCs/>
           <w:sz w:val="24"/>
           <w:szCs w:val="24"/>
-        </w:rPr>
-      </w:pPr>
-      <w:r>
-        <w:rPr>
-          <w:rFonts w:ascii="Calibri" w:hAnsi="Calibri" w:cs="Calibri"/>
-          <w:b/>
-          <w:bCs/>
-          <w:sz w:val="24"/>
-          <w:szCs w:val="24"/>
+          <w:lang w:val="fr-FR"/>
+        </w:rPr>
+      </w:pPr>
+      <w:r>
+        <w:rPr>
+          <w:rFonts w:ascii="Calibri" w:hAnsi="Calibri" w:cs="Calibri"/>
+          <w:b/>
+          <w:bCs/>
+          <w:sz w:val="24"/>
+          <w:szCs w:val="24"/>
+          <w:lang w:val="fr-FR"/>
         </w:rPr>
         <w:t>Phân biệt @Valid vs @Validated</w:t>
       </w:r>
@@ -24540,6 +24628,7 @@
           <w:bCs/>
           <w:sz w:val="24"/>
           <w:szCs w:val="24"/>
+          <w:lang w:val="fr-FR"/>
         </w:rPr>
         <w:t>?</w:t>
       </w:r>
@@ -26781,14 +26870,16 @@
           <w:bCs/>
           <w:sz w:val="24"/>
           <w:szCs w:val="24"/>
-        </w:rPr>
-      </w:pPr>
-      <w:r>
-        <w:rPr>
-          <w:rFonts w:ascii="Calibri" w:hAnsi="Calibri" w:cs="Calibri"/>
-          <w:bCs/>
-          <w:sz w:val="24"/>
-          <w:szCs w:val="24"/>
+          <w:lang w:val="fr-FR"/>
+        </w:rPr>
+      </w:pPr>
+      <w:r>
+        <w:rPr>
+          <w:rFonts w:ascii="Calibri" w:hAnsi="Calibri" w:cs="Calibri"/>
+          <w:bCs/>
+          <w:sz w:val="24"/>
+          <w:szCs w:val="24"/>
+          <w:lang w:val="fr-FR"/>
         </w:rPr>
         <w:t>Chỉ lưu trên client, không gửi lên server</w:t>
       </w:r>
@@ -26806,14 +26897,16 @@
           <w:bCs/>
           <w:sz w:val="24"/>
           <w:szCs w:val="24"/>
-        </w:rPr>
-      </w:pPr>
-      <w:r>
-        <w:rPr>
-          <w:rFonts w:ascii="Calibri" w:hAnsi="Calibri" w:cs="Calibri"/>
-          <w:bCs/>
-          <w:sz w:val="24"/>
-          <w:szCs w:val="24"/>
+          <w:lang w:val="fr-FR"/>
+        </w:rPr>
+      </w:pPr>
+      <w:r>
+        <w:rPr>
+          <w:rFonts w:ascii="Calibri" w:hAnsi="Calibri" w:cs="Calibri"/>
+          <w:bCs/>
+          <w:sz w:val="24"/>
+          <w:szCs w:val="24"/>
+          <w:lang w:val="fr-FR"/>
         </w:rPr>
         <w:t>Cách lưu object: chỉ lưu được kiểu String =&gt; cần convert object sang string bằng hàm JSON.stringify, sau khi get dc data thì convert string về object bằng hàm JSON.parse</w:t>
       </w:r>
@@ -27208,14 +27301,16 @@
           <w:bCs/>
           <w:sz w:val="24"/>
           <w:szCs w:val="24"/>
-        </w:rPr>
-      </w:pPr>
-      <w:r>
-        <w:rPr>
-          <w:rFonts w:ascii="Calibri" w:hAnsi="Calibri" w:cs="Calibri"/>
-          <w:bCs/>
-          <w:sz w:val="24"/>
-          <w:szCs w:val="24"/>
+          <w:lang w:val="fr-FR"/>
+        </w:rPr>
+      </w:pPr>
+      <w:r>
+        <w:rPr>
+          <w:rFonts w:ascii="Calibri" w:hAnsi="Calibri" w:cs="Calibri"/>
+          <w:bCs/>
+          <w:sz w:val="24"/>
+          <w:szCs w:val="24"/>
+          <w:lang w:val="fr-FR"/>
         </w:rPr>
         <w:t>Có thể đọc ở cả client và server</w:t>
       </w:r>
@@ -28608,14 +28703,16 @@
           <w:bCs/>
           <w:sz w:val="24"/>
           <w:szCs w:val="24"/>
-        </w:rPr>
-      </w:pPr>
-      <w:r>
-        <w:rPr>
-          <w:rFonts w:ascii="Calibri" w:hAnsi="Calibri" w:cs="Calibri"/>
-          <w:bCs/>
-          <w:sz w:val="24"/>
-          <w:szCs w:val="24"/>
+          <w:lang w:val="fr-FR"/>
+        </w:rPr>
+      </w:pPr>
+      <w:r>
+        <w:rPr>
+          <w:rFonts w:ascii="Calibri" w:hAnsi="Calibri" w:cs="Calibri"/>
+          <w:bCs/>
+          <w:sz w:val="24"/>
+          <w:szCs w:val="24"/>
+          <w:lang w:val="fr-FR"/>
         </w:rPr>
         <w:t xml:space="preserve">Concept này gọi là </w:t>
       </w:r>
@@ -28626,6 +28723,7 @@
           <w:bCs/>
           <w:sz w:val="24"/>
           <w:szCs w:val="24"/>
+          <w:lang w:val="fr-FR"/>
         </w:rPr>
         <w:t>FilterChain</w:t>
       </w:r>
@@ -28636,6 +28734,7 @@
           <w:bCs/>
           <w:sz w:val="24"/>
           <w:szCs w:val="24"/>
+          <w:lang w:val="fr-FR"/>
         </w:rPr>
         <w:t xml:space="preserve">. </w:t>
       </w:r>
@@ -28645,6 +28744,7 @@
           <w:bCs/>
           <w:sz w:val="24"/>
           <w:szCs w:val="24"/>
+          <w:lang w:val="fr-FR"/>
         </w:rPr>
         <w:t>Nhờ cái này, ta có thể xử lí mọi vấn đề liên quan tới authentication và authorization mà ko cần chọc tới @Controller hay @RestController</w:t>
       </w:r>
@@ -28654,6 +28754,7 @@
           <w:bCs/>
           <w:sz w:val="24"/>
           <w:szCs w:val="24"/>
+          <w:lang w:val="fr-FR"/>
         </w:rPr>
         <w:t xml:space="preserve"> (lập trình AOP)</w:t>
       </w:r>
@@ -28664,6 +28765,7 @@
           <w:bCs/>
           <w:sz w:val="24"/>
           <w:szCs w:val="24"/>
+          <w:lang w:val="fr-FR"/>
         </w:rPr>
         <w:t xml:space="preserve"> </w:t>
       </w:r>
@@ -31256,7 +31358,24 @@
           <w:sz w:val="24"/>
           <w:szCs w:val="24"/>
         </w:rPr>
-        <w:t xml:space="preserve"> khá giống nhau. Đều có nghĩa là “permission” (quyền). Đều là String</w:t>
+        <w:t xml:space="preserve"> khá giống nhau. </w:t>
+      </w:r>
+      <w:r>
+        <w:rPr>
+          <w:rFonts w:ascii="Calibri" w:hAnsi="Calibri" w:cs="Calibri"/>
+          <w:sz w:val="24"/>
+          <w:szCs w:val="24"/>
+          <w:lang w:val="fr-FR"/>
+        </w:rPr>
+        <w:t xml:space="preserve">Đều có nghĩa là “permission” (quyền). </w:t>
+      </w:r>
+      <w:r>
+        <w:rPr>
+          <w:rFonts w:ascii="Calibri" w:hAnsi="Calibri" w:cs="Calibri"/>
+          <w:sz w:val="24"/>
+          <w:szCs w:val="24"/>
+        </w:rPr>
+        <w:t>Đều là String</w:t>
       </w:r>
     </w:p>
     <w:p>
@@ -34098,13 +34217,15 @@
           <w:rFonts w:ascii="Calibri" w:hAnsi="Calibri" w:cs="Calibri"/>
           <w:sz w:val="24"/>
           <w:szCs w:val="24"/>
-        </w:rPr>
-      </w:pPr>
-      <w:r>
-        <w:rPr>
-          <w:rFonts w:ascii="Calibri" w:hAnsi="Calibri" w:cs="Calibri"/>
-          <w:sz w:val="24"/>
-          <w:szCs w:val="24"/>
+          <w:lang w:val="fr-FR"/>
+        </w:rPr>
+      </w:pPr>
+      <w:r>
+        <w:rPr>
+          <w:rFonts w:ascii="Calibri" w:hAnsi="Calibri" w:cs="Calibri"/>
+          <w:sz w:val="24"/>
+          <w:szCs w:val="24"/>
+          <w:lang w:val="fr-FR"/>
         </w:rPr>
         <w:t>Code tổ chức tốt hơn. Mọi module, chức năng đều độc lập. Dễ phân biệt phần xử lí chính, phần xử lí phụ. Có thể bật tắt các phần xử lí chính, xử lí phụ tuỳ ý</w:t>
       </w:r>
@@ -34113,6 +34234,7 @@
           <w:rFonts w:ascii="Calibri" w:hAnsi="Calibri" w:cs="Calibri"/>
           <w:sz w:val="24"/>
           <w:szCs w:val="24"/>
+          <w:lang w:val="fr-FR"/>
         </w:rPr>
         <w:t xml:space="preserve"> =&gt; Giảm thời gian thiết kế, maintain hệ thống</w:t>
       </w:r>
@@ -34281,6 +34403,7 @@
           <w:sz w:val="24"/>
           <w:szCs w:val="24"/>
           <w:highlight w:val="red"/>
+          <w:lang w:val="fr-FR"/>
         </w:rPr>
       </w:pPr>
       <w:r>
@@ -34290,6 +34413,7 @@
           <w:sz w:val="24"/>
           <w:szCs w:val="24"/>
           <w:highlight w:val="red"/>
+          <w:lang w:val="fr-FR"/>
         </w:rPr>
         <w:t>@Aspect</w:t>
       </w:r>
@@ -34299,6 +34423,7 @@
           <w:sz w:val="24"/>
           <w:szCs w:val="24"/>
           <w:highlight w:val="red"/>
+          <w:lang w:val="fr-FR"/>
         </w:rPr>
         <w:t>: đánh dấu đây là 1 file aspect</w:t>
       </w:r>
@@ -34315,6 +34440,7 @@
           <w:sz w:val="24"/>
           <w:szCs w:val="24"/>
           <w:highlight w:val="red"/>
+          <w:lang w:val="fr-FR"/>
         </w:rPr>
       </w:pPr>
       <w:r>
@@ -34324,6 +34450,7 @@
           <w:sz w:val="24"/>
           <w:szCs w:val="24"/>
           <w:highlight w:val="red"/>
+          <w:lang w:val="fr-FR"/>
         </w:rPr>
         <w:t>@Before</w:t>
       </w:r>
@@ -34333,6 +34460,7 @@
           <w:sz w:val="24"/>
           <w:szCs w:val="24"/>
           <w:highlight w:val="red"/>
+          <w:lang w:val="fr-FR"/>
         </w:rPr>
         <w:t>(“execution…)): đánh dấu method này sẽ cần chạy trước method cần chèn</w:t>
       </w:r>
@@ -34349,6 +34477,7 @@
           <w:sz w:val="24"/>
           <w:szCs w:val="24"/>
           <w:highlight w:val="red"/>
+          <w:lang w:val="fr-FR"/>
         </w:rPr>
       </w:pPr>
       <w:r>
@@ -34358,6 +34487,7 @@
           <w:sz w:val="24"/>
           <w:szCs w:val="24"/>
           <w:highlight w:val="red"/>
+          <w:lang w:val="fr-FR"/>
         </w:rPr>
         <w:t>@After</w:t>
       </w:r>
@@ -34367,6 +34497,7 @@
           <w:sz w:val="24"/>
           <w:szCs w:val="24"/>
           <w:highlight w:val="red"/>
+          <w:lang w:val="fr-FR"/>
         </w:rPr>
         <w:t>(“execution…)): method này sẽ cần chạy sau method cần chèn (kể cả</w:t>
       </w:r>
@@ -34376,6 +34507,7 @@
           <w:sz w:val="24"/>
           <w:szCs w:val="24"/>
           <w:highlight w:val="red"/>
+          <w:lang w:val="fr-FR"/>
         </w:rPr>
         <w:t xml:space="preserve"> run</w:t>
       </w:r>
@@ -34385,6 +34517,7 @@
           <w:sz w:val="24"/>
           <w:szCs w:val="24"/>
           <w:highlight w:val="red"/>
+          <w:lang w:val="fr-FR"/>
         </w:rPr>
         <w:t xml:space="preserve"> thành công hay có exception)</w:t>
       </w:r>
@@ -36270,7 +36403,7 @@
 </file>
 
 <file path=word/numbering.xml><?xml version="1.0" encoding="utf-8"?>
-<w:numbering xmlns:wpc="http://schemas.microsoft.com/office/word/2010/wordprocessingCanvas" xmlns:cx="http://schemas.microsoft.com/office/drawing/2014/chartex" xmlns:mc="http://schemas.openxmlformats.org/markup-compatibility/2006" xmlns:o="urn:schemas-microsoft-com:office:office" xmlns:r="http://schemas.openxmlformats.org/officeDocument/2006/relationships" xmlns:m="http://schemas.openxmlformats.org/officeDocument/2006/math" xmlns:v="urn:schemas-microsoft-com:vml" xmlns:wp14="http://schemas.microsoft.com/office/word/2010/wordprocessingDrawing" xmlns:wp="http://schemas.openxmlformats.org/drawingml/2006/wordprocessingDrawing" xmlns:w10="urn:schemas-microsoft-com:office:word" xmlns:w="http://schemas.openxmlformats.org/wordprocessingml/2006/main" xmlns:w14="http://schemas.microsoft.com/office/word/2010/wordml" xmlns:w15="http://schemas.microsoft.com/office/word/2012/wordml" xmlns:w16se="http://schemas.microsoft.com/office/word/2015/wordml/symex" xmlns:wpg="http://schemas.microsoft.com/office/word/2010/wordprocessingGroup" xmlns:wpi="http://schemas.microsoft.com/office/word/2010/wordprocessingInk" xmlns:wne="http://schemas.microsoft.com/office/word/2006/wordml" xmlns:wps="http://schemas.microsoft.com/office/word/2010/wordprocessingShape" mc:Ignorable="w14 w15 w16se wp14">
+<w:numbering xmlns:wpc="http://schemas.microsoft.com/office/word/2010/wordprocessingCanvas" xmlns:cx="http://schemas.microsoft.com/office/drawing/2014/chartex" xmlns:cx1="http://schemas.microsoft.com/office/drawing/2015/9/8/chartex" xmlns:cx2="http://schemas.microsoft.com/office/drawing/2015/10/21/chartex" xmlns:cx3="http://schemas.microsoft.com/office/drawing/2016/5/9/chartex" xmlns:cx4="http://schemas.microsoft.com/office/drawing/2016/5/10/chartex" xmlns:cx5="http://schemas.microsoft.com/office/drawing/2016/5/11/chartex" xmlns:cx6="http://schemas.microsoft.com/office/drawing/2016/5/12/chartex" xmlns:cx7="http://schemas.microsoft.com/office/drawing/2016/5/13/chartex" xmlns:cx8="http://schemas.microsoft.com/office/drawing/2016/5/14/chartex" xmlns:mc="http://schemas.openxmlformats.org/markup-compatibility/2006" xmlns:aink="http://schemas.microsoft.com/office/drawing/2016/ink" xmlns:am3d="http://schemas.microsoft.com/office/drawing/2017/model3d" xmlns:o="urn:schemas-microsoft-com:office:office" xmlns:oel="http://schemas.microsoft.com/office/2019/extlst" xmlns:r="http://schemas.openxmlformats.org/officeDocument/2006/relationships" xmlns:m="http://schemas.openxmlformats.org/officeDocument/2006/math" xmlns:v="urn:schemas-microsoft-com:vml" xmlns:wp14="http://schemas.microsoft.com/office/word/2010/wordprocessingDrawing" xmlns:wp="http://schemas.openxmlformats.org/drawingml/2006/wordprocessingDrawing" xmlns:w10="urn:schemas-microsoft-com:office:word" xmlns:w="http://schemas.openxmlformats.org/wordprocessingml/2006/main" xmlns:w14="http://schemas.microsoft.com/office/word/2010/wordml" xmlns:w15="http://schemas.microsoft.com/office/word/2012/wordml" xmlns:w16cex="http://schemas.microsoft.com/office/word/2018/wordml/cex" xmlns:w16cid="http://schemas.microsoft.com/office/word/2016/wordml/cid" xmlns:w16="http://schemas.microsoft.com/office/word/2018/wordml" xmlns:w16sdtdh="http://schemas.microsoft.com/office/word/2020/wordml/sdtdatahash" xmlns:w16se="http://schemas.microsoft.com/office/word/2015/wordml/symex" xmlns:wpg="http://schemas.microsoft.com/office/word/2010/wordprocessingGroup" xmlns:wpi="http://schemas.microsoft.com/office/word/2010/wordprocessingInk" xmlns:wne="http://schemas.microsoft.com/office/word/2006/wordml" xmlns:wps="http://schemas.microsoft.com/office/word/2010/wordprocessingShape" mc:Ignorable="w14 w15 w16se w16cid w16 w16cex w16sdtdh wp14">
   <w:abstractNum w:abstractNumId="0" w15:restartNumberingAfterBreak="0">
     <w:nsid w:val="030A4420"/>
     <w:multiLevelType w:val="hybridMultilevel"/>
@@ -37075,35 +37208,35 @@
       </w:pPr>
     </w:lvl>
   </w:abstractNum>
-  <w:num w:numId="1">
+  <w:num w:numId="1" w16cid:durableId="623342665">
     <w:abstractNumId w:val="7"/>
   </w:num>
-  <w:num w:numId="2">
+  <w:num w:numId="2" w16cid:durableId="1389262370">
     <w:abstractNumId w:val="5"/>
   </w:num>
-  <w:num w:numId="3">
+  <w:num w:numId="3" w16cid:durableId="539827384">
     <w:abstractNumId w:val="3"/>
   </w:num>
-  <w:num w:numId="4">
+  <w:num w:numId="4" w16cid:durableId="1918779845">
     <w:abstractNumId w:val="2"/>
   </w:num>
-  <w:num w:numId="5">
+  <w:num w:numId="5" w16cid:durableId="2017538266">
     <w:abstractNumId w:val="6"/>
   </w:num>
-  <w:num w:numId="6">
+  <w:num w:numId="6" w16cid:durableId="1387604332">
     <w:abstractNumId w:val="4"/>
   </w:num>
-  <w:num w:numId="7">
+  <w:num w:numId="7" w16cid:durableId="1911647284">
     <w:abstractNumId w:val="0"/>
   </w:num>
-  <w:num w:numId="8">
+  <w:num w:numId="8" w16cid:durableId="1946427778">
     <w:abstractNumId w:val="1"/>
   </w:num>
 </w:numbering>
 </file>
 
 <file path=word/styles.xml><?xml version="1.0" encoding="utf-8"?>
-<w:styles xmlns:mc="http://schemas.openxmlformats.org/markup-compatibility/2006" xmlns:r="http://schemas.openxmlformats.org/officeDocument/2006/relationships" xmlns:w="http://schemas.openxmlformats.org/wordprocessingml/2006/main" xmlns:w14="http://schemas.microsoft.com/office/word/2010/wordml" xmlns:w15="http://schemas.microsoft.com/office/word/2012/wordml" xmlns:w16se="http://schemas.microsoft.com/office/word/2015/wordml/symex" mc:Ignorable="w14 w15 w16se">
+<w:styles xmlns:mc="http://schemas.openxmlformats.org/markup-compatibility/2006" xmlns:r="http://schemas.openxmlformats.org/officeDocument/2006/relationships" xmlns:w="http://schemas.openxmlformats.org/wordprocessingml/2006/main" xmlns:w14="http://schemas.microsoft.com/office/word/2010/wordml" xmlns:w15="http://schemas.microsoft.com/office/word/2012/wordml" xmlns:w16cex="http://schemas.microsoft.com/office/word/2018/wordml/cex" xmlns:w16cid="http://schemas.microsoft.com/office/word/2016/wordml/cid" xmlns:w16="http://schemas.microsoft.com/office/word/2018/wordml" xmlns:w16sdtdh="http://schemas.microsoft.com/office/word/2020/wordml/sdtdatahash" xmlns:w16se="http://schemas.microsoft.com/office/word/2015/wordml/symex" mc:Ignorable="w14 w15 w16se w16cid w16 w16cex w16sdtdh">
   <w:docDefaults>
     <w:rPrDefault>
       <w:rPr>
@@ -37119,7 +37252,7 @@
       </w:pPr>
     </w:pPrDefault>
   </w:docDefaults>
-  <w:latentStyles w:defLockedState="0" w:defUIPriority="99" w:defSemiHidden="0" w:defUnhideWhenUsed="0" w:defQFormat="0" w:count="371">
+  <w:latentStyles w:defLockedState="0" w:defUIPriority="99" w:defSemiHidden="0" w:defUnhideWhenUsed="0" w:defQFormat="0" w:count="376">
     <w:lsdException w:name="Normal" w:uiPriority="0" w:qFormat="1"/>
     <w:lsdException w:name="heading 1" w:uiPriority="9" w:qFormat="1"/>
     <w:lsdException w:name="heading 2" w:semiHidden="1" w:uiPriority="9" w:unhideWhenUsed="1" w:qFormat="1"/>
@@ -37491,6 +37624,11 @@
     <w:lsdException w:name="List Table 5 Dark Accent 6" w:uiPriority="50"/>
     <w:lsdException w:name="List Table 6 Colorful Accent 6" w:uiPriority="51"/>
     <w:lsdException w:name="List Table 7 Colorful Accent 6" w:uiPriority="52"/>
+    <w:lsdException w:name="Mention" w:semiHidden="1" w:unhideWhenUsed="1"/>
+    <w:lsdException w:name="Smart Hyperlink" w:semiHidden="1" w:unhideWhenUsed="1"/>
+    <w:lsdException w:name="Hashtag" w:semiHidden="1" w:unhideWhenUsed="1"/>
+    <w:lsdException w:name="Unresolved Mention" w:semiHidden="1" w:unhideWhenUsed="1"/>
+    <w:lsdException w:name="Smart Link" w:semiHidden="1" w:unhideWhenUsed="1"/>
   </w:latentStyles>
   <w:style w:type="paragraph" w:default="1" w:styleId="Normal">
     <w:name w:val="Normal"/>
@@ -37617,8 +37755,8 @@
       <w:shd w:val="clear" w:color="auto" w:fill="E1DFDD"/>
     </w:rPr>
   </w:style>
-  <w:style w:type="character" w:customStyle="1" w:styleId="UnresolvedMention">
-    <w:name w:val="Unresolved Mention"/>
+  <w:style w:type="character" w:customStyle="1" w:styleId="UnresolvedMention2">
+    <w:name w:val="Unresolved Mention2"/>
     <w:basedOn w:val="DefaultParagraphFont"/>
     <w:uiPriority w:val="99"/>
     <w:semiHidden/>

--- a/Java-2-1.docx
+++ b/Java-2-1.docx
@@ -23242,24 +23242,7 @@
           <w:sz w:val="24"/>
           <w:szCs w:val="24"/>
         </w:rPr>
-        <w:t>@NoArgsConstruct</w:t>
-      </w:r>
-      <w:r>
-        <w:rPr>
-          <w:rFonts w:ascii="Calibri" w:hAnsi="Calibri" w:cs="Calibri"/>
-          <w:sz w:val="24"/>
-          <w:szCs w:val="24"/>
-          <w:lang w:val="vi-VN"/>
-        </w:rPr>
-        <w:t>/</w:t>
-      </w:r>
-      <w:r>
-        <w:rPr>
-          <w:rFonts w:ascii="Calibri" w:hAnsi="Calibri" w:cs="Calibri"/>
-          <w:sz w:val="24"/>
-          <w:szCs w:val="24"/>
-        </w:rPr>
-        <w:t>or</w:t>
+        <w:t>@NoArgsConstructor</w:t>
       </w:r>
     </w:p>
     <w:p>
